--- a/Курсовая работа.docx
+++ b/Курсовая работа.docx
@@ -1,11 +1,16 @@
 
 <file path=word/document.xml><?xml version="1.0" encoding="utf-8"?>
-<w:document xmlns:wpc="http://schemas.microsoft.com/office/word/2010/wordprocessingCanvas" xmlns:cx="http://schemas.microsoft.com/office/drawing/2014/chartex" xmlns:cx1="http://schemas.microsoft.com/office/drawing/2015/9/8/chartex" xmlns:cx2="http://schemas.microsoft.com/office/drawing/2015/10/21/chartex" xmlns:cx3="http://schemas.microsoft.com/office/drawing/2016/5/9/chartex" xmlns:cx4="http://schemas.microsoft.com/office/drawing/2016/5/10/chartex" xmlns:cx5="http://schemas.microsoft.com/office/drawing/2016/5/11/chartex" xmlns:cx6="http://schemas.microsoft.com/office/drawing/2016/5/12/chartex" xmlns:cx7="http://schemas.microsoft.com/office/drawing/2016/5/13/chartex" xmlns:cx8="http://schemas.microsoft.com/office/drawing/2016/5/14/chartex" xmlns:mc="http://schemas.openxmlformats.org/markup-compatibility/2006" xmlns:aink="http://schemas.microsoft.com/office/drawing/2016/ink" xmlns:am3d="http://schemas.microsoft.com/office/drawing/2017/model3d" xmlns:o="urn:schemas-microsoft-com:office:office" xmlns:r="http://schemas.openxmlformats.org/officeDocument/2006/relationships" xmlns:m="http://schemas.openxmlformats.org/officeDocument/2006/math" xmlns:v="urn:schemas-microsoft-com:vml" xmlns:wp14="http://schemas.microsoft.com/office/word/2010/wordprocessingDrawing" xmlns:wp="http://schemas.openxmlformats.org/drawingml/2006/wordprocessingDrawing" xmlns:w10="urn:schemas-microsoft-com:office:word" xmlns:w="http://schemas.openxmlformats.org/wordprocessingml/2006/main" xmlns:w14="http://schemas.microsoft.com/office/word/2010/wordml" xmlns:w15="http://schemas.microsoft.com/office/word/2012/wordml" xmlns:w16cex="http://schemas.microsoft.com/office/word/2018/wordml/cex" xmlns:w16cid="http://schemas.microsoft.com/office/word/2016/wordml/cid" xmlns:w16="http://schemas.microsoft.com/office/word/2018/wordml" xmlns:w16sdtdh="http://schemas.microsoft.com/office/word/2020/wordml/sdtdatahash" xmlns:w16se="http://schemas.microsoft.com/office/word/2015/wordml/symex" xmlns:wpg="http://schemas.microsoft.com/office/word/2010/wordprocessingGroup" xmlns:wpi="http://schemas.microsoft.com/office/word/2010/wordprocessingInk" xmlns:wne="http://schemas.microsoft.com/office/word/2006/wordml" xmlns:wps="http://schemas.microsoft.com/office/word/2010/wordprocessingShape" mc:Ignorable="w14 w15 w16se w16cid w16 w16cex w16sdtdh wp14">
+<w:document xmlns:wpc="http://schemas.microsoft.com/office/word/2010/wordprocessingCanvas" xmlns:cx="http://schemas.microsoft.com/office/drawing/2014/chartex" xmlns:mc="http://schemas.openxmlformats.org/markup-compatibility/2006" xmlns:o="urn:schemas-microsoft-com:office:office" xmlns:r="http://schemas.openxmlformats.org/officeDocument/2006/relationships" xmlns:m="http://schemas.openxmlformats.org/officeDocument/2006/math" xmlns:v="urn:schemas-microsoft-com:vml" xmlns:wp14="http://schemas.microsoft.com/office/word/2010/wordprocessingDrawing" xmlns:wp="http://schemas.openxmlformats.org/drawingml/2006/wordprocessingDrawing" xmlns:w10="urn:schemas-microsoft-com:office:word" xmlns:w="http://schemas.openxmlformats.org/wordprocessingml/2006/main" xmlns:w14="http://schemas.microsoft.com/office/word/2010/wordml" xmlns:w15="http://schemas.microsoft.com/office/word/2012/wordml" xmlns:w16se="http://schemas.microsoft.com/office/word/2015/wordml/symex" xmlns:wpg="http://schemas.microsoft.com/office/word/2010/wordprocessingGroup" xmlns:wpi="http://schemas.microsoft.com/office/word/2010/wordprocessingInk" xmlns:wne="http://schemas.microsoft.com/office/word/2006/wordml" xmlns:wps="http://schemas.microsoft.com/office/word/2010/wordprocessingShape" mc:Ignorable="w14 w15 w16se wp14">
   <w:body>
-    <w:bookmarkStart w:id="0" w:name="_GoBack" w:displacedByCustomXml="next"/>
-    <w:bookmarkEnd w:id="0" w:displacedByCustomXml="next"/>
     <w:sdt>
       <w:sdtPr>
+        <w:rPr>
+          <w:rFonts w:ascii="Times New Roman" w:eastAsiaTheme="minorHAnsi" w:hAnsi="Times New Roman" w:cstheme="minorBidi"/>
+          <w:color w:val="auto"/>
+          <w:sz w:val="28"/>
+          <w:szCs w:val="22"/>
+          <w:lang w:eastAsia="en-US"/>
+        </w:rPr>
         <w:id w:val="339049920"/>
         <w:docPartObj>
           <w:docPartGallery w:val="Table of Contents"/>
@@ -14,13 +19,8 @@
       </w:sdtPr>
       <w:sdtEndPr>
         <w:rPr>
-          <w:rFonts w:ascii="Times New Roman" w:eastAsiaTheme="minorHAnsi" w:hAnsi="Times New Roman" w:cstheme="minorBidi"/>
           <w:b/>
           <w:bCs/>
-          <w:color w:val="auto"/>
-          <w:sz w:val="28"/>
-          <w:szCs w:val="22"/>
-          <w:lang w:eastAsia="en-US"/>
         </w:rPr>
       </w:sdtEndPr>
       <w:sdtContent>
@@ -1089,33 +1089,104 @@
       <w:pPr>
         <w:pStyle w:val="1"/>
       </w:pPr>
-      <w:bookmarkStart w:id="1" w:name="_Toc70541839"/>
+      <w:bookmarkStart w:id="0" w:name="_Toc70541839"/>
       <w:r>
         <w:lastRenderedPageBreak/>
         <w:t>ВВЕДЕНИЕ</w:t>
       </w:r>
-      <w:bookmarkEnd w:id="1"/>
-    </w:p>
-    <w:p>
-      <w:pPr>
-        <w:spacing w:line="259" w:lineRule="auto"/>
-        <w:jc w:val="left"/>
-        <w:rPr>
-          <w:rFonts w:eastAsiaTheme="majorEastAsia" w:cstheme="majorBidi"/>
-          <w:b/>
-          <w:color w:val="000000" w:themeColor="text1"/>
-          <w:szCs w:val="32"/>
-        </w:rPr>
-      </w:pPr>
-      <w:r>
-        <w:br w:type="page"/>
+      <w:bookmarkEnd w:id="0"/>
+    </w:p>
+    <w:p>
+      <w:pPr>
+        <w:ind w:firstLine="708"/>
+      </w:pPr>
+      <w:r>
+        <w:t>В настоящее в</w:t>
+      </w:r>
+      <w:r>
+        <w:t>ремя очень активные обороты набирает автоматизация различных вычислений и процессов в социально-экономической сфере. Одним из главных назначений автоматизации в данной сфере является принятие различных решений. Учитывая вышесказанное становится актуальным применений автоматизированных систем поддержки принятия решений.</w:t>
+      </w:r>
+    </w:p>
+    <w:p>
+      <w:r>
+        <w:tab/>
+        <w:t>Одной из наиболее популярных и полезных задач в сфере принятия решений является «задача о назначениях», которая позволяет определить оптимальное распределение исполнителей по задачам, которые необходимо выполнить. По сути, задача представляет из себя матрицу значений. Эти значения – показатель заработной платы, которую необходимо выплатить исполнителю данной задачи (сверху вниз – исполнитель, слева направо - задачи). Помимо показателя заработной платы, который надо привести к наименьшему значению, также может быть показатель прибыли, который надо максимизировать. В рамках данной курсовой работы будет решена задача, которую надо привести к минимальному значению – распределение исполнителей заявок на ремонт оборудования, где значения матрицы – время выполнения исполнителей данного типа работ.</w:t>
+      </w:r>
+    </w:p>
+    <w:p>
+      <w:r>
+        <w:tab/>
+        <w:t>Целью данной курсовой работы является разработка программы дл</w:t>
+      </w:r>
+      <w:r>
+        <w:t>я решения задачи о назначениях. Для достижения цели необходимо решить следующие задачи:</w:t>
+      </w:r>
+    </w:p>
+    <w:p>
+      <w:pPr>
+        <w:pStyle w:val="a3"/>
+        <w:numPr>
+          <w:ilvl w:val="0"/>
+          <w:numId w:val="4"/>
+        </w:numPr>
+      </w:pPr>
+      <w:r>
+        <w:t>Изучить алгоритмы, которые используются для решения задачи о назначениях</w:t>
+      </w:r>
+    </w:p>
+    <w:p>
+      <w:pPr>
+        <w:pStyle w:val="a3"/>
+        <w:numPr>
+          <w:ilvl w:val="0"/>
+          <w:numId w:val="4"/>
+        </w:numPr>
+      </w:pPr>
+      <w:r>
+        <w:t>Выбрать любой алгоритм для решения задачи</w:t>
+      </w:r>
+    </w:p>
+    <w:p>
+      <w:pPr>
+        <w:pStyle w:val="a3"/>
+        <w:numPr>
+          <w:ilvl w:val="0"/>
+          <w:numId w:val="4"/>
+        </w:numPr>
+      </w:pPr>
+      <w:r>
+        <w:t>Выбрать среду разработки программы для решения задачи</w:t>
+      </w:r>
+    </w:p>
+    <w:p>
+      <w:pPr>
+        <w:pStyle w:val="a3"/>
+        <w:numPr>
+          <w:ilvl w:val="0"/>
+          <w:numId w:val="4"/>
+        </w:numPr>
+      </w:pPr>
+      <w:r>
+        <w:t>Подготовить и настроить среду разработки</w:t>
+      </w:r>
+    </w:p>
+    <w:p>
+      <w:pPr>
+        <w:pStyle w:val="a3"/>
+        <w:numPr>
+          <w:ilvl w:val="0"/>
+          <w:numId w:val="4"/>
+        </w:numPr>
+      </w:pPr>
+      <w:r>
+        <w:t>Разработать методы для работы с матрицами. Разработать программу и протестировать её, сделав контрольный пример реализации системы.</w:t>
       </w:r>
     </w:p>
     <w:p>
       <w:pPr>
         <w:pStyle w:val="1"/>
       </w:pPr>
-      <w:bookmarkStart w:id="2" w:name="_Toc70541840"/>
+      <w:bookmarkStart w:id="1" w:name="_Toc70541840"/>
       <w:r>
         <w:lastRenderedPageBreak/>
         <w:t xml:space="preserve">1 </w:t>
@@ -1123,7 +1194,7 @@
       <w:r>
         <w:t>АНАЛИЗ ПРЕДМЕТНОЙ ОБЛАСТИ</w:t>
       </w:r>
-      <w:bookmarkEnd w:id="2"/>
+      <w:bookmarkEnd w:id="1"/>
     </w:p>
     <w:p>
       <w:pPr>
@@ -1133,11 +1204,25 @@
           <w:numId w:val="3"/>
         </w:numPr>
       </w:pPr>
-      <w:bookmarkStart w:id="3" w:name="_Toc70541841"/>
+      <w:bookmarkStart w:id="2" w:name="_Toc70541841"/>
       <w:r>
         <w:t>Описание задачи о назначениях</w:t>
       </w:r>
-      <w:bookmarkEnd w:id="3"/>
+      <w:bookmarkEnd w:id="2"/>
+    </w:p>
+    <w:p>
+      <w:pPr>
+        <w:ind w:firstLine="708"/>
+      </w:pPr>
+      <w:r>
+        <w:t>Задача о назначениях является одной из самых популярных и часто решаемых задач в сфере принятия решений. Суть задачи о назначениях заключается в том, что необходимо найти оптимальный план выполнения работ таким образом, чтобы затраты на выплату заработной платы были минимальные. Вся задача представляется в виде матрицы, обязательно, квадратной, так как на одну задачу не может быть назначено более одного исполнителя, а один исполнитель может быть занят только одной задачей. Исходя из этого, следует отметить, что при решении данной задачи количество исполнителей и выпо</w:t>
+      </w:r>
+      <w:r>
+        <w:t>лняемых задач</w:t>
+      </w:r>
+      <w:r>
+        <w:t xml:space="preserve"> должно быть равным. </w:t>
+      </w:r>
     </w:p>
     <w:p>
       <w:pPr>
@@ -1147,39 +1232,468 @@
           <w:numId w:val="3"/>
         </w:numPr>
       </w:pPr>
-      <w:bookmarkStart w:id="4" w:name="_Toc70541842"/>
-      <w:r>
-        <w:t>Подходы к решению задачи о назначениях</w:t>
-      </w:r>
-      <w:bookmarkEnd w:id="4"/>
-    </w:p>
-    <w:p>
-      <w:pPr>
-        <w:pStyle w:val="2"/>
+      <w:bookmarkStart w:id="3" w:name="_Toc70541843"/>
+      <w:r>
+        <w:t>Венгерский алгоритм для решения задачи о назначениях</w:t>
+      </w:r>
+      <w:bookmarkEnd w:id="3"/>
+    </w:p>
+    <w:p>
+      <w:pPr>
+        <w:ind w:firstLine="708"/>
+      </w:pPr>
+      <w:r>
+        <w:t xml:space="preserve">Наиболее распространённым способом решения задачи о назначениях является венгерский алгоритм. Венгерский алгоритм состоит из нескольких шагов, и позволяет получить </w:t>
+      </w:r>
+      <w:r>
+        <w:rPr>
+          <w:lang w:val="en-US"/>
+        </w:rPr>
+        <w:t>n</w:t>
+      </w:r>
+      <w:r>
+        <w:t xml:space="preserve"> </w:t>
+      </w:r>
+      <w:r>
+        <w:t xml:space="preserve">значений в разных столбцах, которые будут показывать какую задачу будет решать исполнитель. В данном случае, </w:t>
+      </w:r>
+      <w:r>
+        <w:rPr>
+          <w:lang w:val="en-US"/>
+        </w:rPr>
+        <w:t>n</w:t>
+      </w:r>
+      <w:r>
+        <w:t xml:space="preserve"> </w:t>
+      </w:r>
+      <w:r>
+        <w:t>– размер матрицы. Рассмотрим шаги венгерского алгоритма более подробно на примере матрицы, приведённой на рисунке 1.</w:t>
+      </w:r>
+    </w:p>
+    <w:p>
+      <w:pPr>
+        <w:jc w:val="center"/>
+      </w:pPr>
+      <w:r>
+        <w:rPr>
+          <w:noProof/>
+          <w:lang w:eastAsia="ru-RU"/>
+        </w:rPr>
+        <w:drawing>
+          <wp:inline distT="0" distB="0" distL="0" distR="0" wp14:anchorId="758DA7C0" wp14:editId="4D4847D0">
+            <wp:extent cx="5939790" cy="1103630"/>
+            <wp:effectExtent l="0" t="0" r="3810" b="1270"/>
+            <wp:docPr id="1" name="Рисунок 1"/>
+            <wp:cNvGraphicFramePr>
+              <a:graphicFrameLocks xmlns:a="http://schemas.openxmlformats.org/drawingml/2006/main" noChangeAspect="1"/>
+            </wp:cNvGraphicFramePr>
+            <a:graphic xmlns:a="http://schemas.openxmlformats.org/drawingml/2006/main">
+              <a:graphicData uri="http://schemas.openxmlformats.org/drawingml/2006/picture">
+                <pic:pic xmlns:pic="http://schemas.openxmlformats.org/drawingml/2006/picture">
+                  <pic:nvPicPr>
+                    <pic:cNvPr id="1" name=""/>
+                    <pic:cNvPicPr/>
+                  </pic:nvPicPr>
+                  <pic:blipFill>
+                    <a:blip r:embed="rId6"/>
+                    <a:stretch>
+                      <a:fillRect/>
+                    </a:stretch>
+                  </pic:blipFill>
+                  <pic:spPr>
+                    <a:xfrm>
+                      <a:off x="0" y="0"/>
+                      <a:ext cx="5939790" cy="1103630"/>
+                    </a:xfrm>
+                    <a:prstGeom prst="rect">
+                      <a:avLst/>
+                    </a:prstGeom>
+                  </pic:spPr>
+                </pic:pic>
+              </a:graphicData>
+            </a:graphic>
+          </wp:inline>
+        </w:drawing>
+      </w:r>
+    </w:p>
+    <w:p>
+      <w:pPr>
+        <w:jc w:val="center"/>
+      </w:pPr>
+      <w:r>
+        <w:t>Рисунок 1 – Пример матрицы для решения задачи о назначениях</w:t>
+      </w:r>
+    </w:p>
+    <w:p>
+      <w:pPr>
+        <w:ind w:firstLine="708"/>
+      </w:pPr>
+      <w:r>
+        <w:t>Считаем, что исполнители задач расположены слева сверху вниз, а наименования задач сверху слева направо. В таком случае, Исполнитель 1 за выполнение задачи 1 требует 20 условных денежных единиц, за задачу 2 – 11 условных денежных единиц и так далее. Следовательно, любой элемент матрицы – цена выполнения работы в этом столбце исполнителем по этой строке.</w:t>
+      </w:r>
+    </w:p>
+    <w:p>
+      <w:pPr>
+        <w:ind w:firstLine="708"/>
+      </w:pPr>
+      <w:r>
+        <w:lastRenderedPageBreak/>
+        <w:t>На первом шаге алгоритма необходимо провести так называемую, редукцию матрицы по строкам. Суть редукции заключается в том, что необходимо выполнить поиск минимального в строке элемента, а затем этот элемент вычесть из каждого элемента этой строки. На рисунке 2 показан результат редукции матрицы по строкам. Жёлтым цветом выделены минимальные значения из исходной матрицы. Эти значения нулевые, так как в процессе преобразования они вычитались из себя.</w:t>
+      </w:r>
+    </w:p>
+    <w:p>
+      <w:pPr>
+        <w:jc w:val="center"/>
+      </w:pPr>
+      <w:r>
+        <w:rPr>
+          <w:noProof/>
+          <w:lang w:eastAsia="ru-RU"/>
+        </w:rPr>
+        <w:drawing>
+          <wp:inline distT="0" distB="0" distL="0" distR="0" wp14:anchorId="1FD473CD" wp14:editId="5B550FEE">
+            <wp:extent cx="5939790" cy="1247775"/>
+            <wp:effectExtent l="0" t="0" r="3810" b="9525"/>
+            <wp:docPr id="2" name="Рисунок 2"/>
+            <wp:cNvGraphicFramePr>
+              <a:graphicFrameLocks xmlns:a="http://schemas.openxmlformats.org/drawingml/2006/main" noChangeAspect="1"/>
+            </wp:cNvGraphicFramePr>
+            <a:graphic xmlns:a="http://schemas.openxmlformats.org/drawingml/2006/main">
+              <a:graphicData uri="http://schemas.openxmlformats.org/drawingml/2006/picture">
+                <pic:pic xmlns:pic="http://schemas.openxmlformats.org/drawingml/2006/picture">
+                  <pic:nvPicPr>
+                    <pic:cNvPr id="1" name=""/>
+                    <pic:cNvPicPr/>
+                  </pic:nvPicPr>
+                  <pic:blipFill>
+                    <a:blip r:embed="rId7"/>
+                    <a:stretch>
+                      <a:fillRect/>
+                    </a:stretch>
+                  </pic:blipFill>
+                  <pic:spPr>
+                    <a:xfrm>
+                      <a:off x="0" y="0"/>
+                      <a:ext cx="5939790" cy="1247775"/>
+                    </a:xfrm>
+                    <a:prstGeom prst="rect">
+                      <a:avLst/>
+                    </a:prstGeom>
+                  </pic:spPr>
+                </pic:pic>
+              </a:graphicData>
+            </a:graphic>
+          </wp:inline>
+        </w:drawing>
+      </w:r>
+    </w:p>
+    <w:p>
+      <w:pPr>
+        <w:jc w:val="center"/>
+      </w:pPr>
+      <w:r>
+        <w:t>Рисунок 2 – матрица после редукции по строкам</w:t>
+      </w:r>
+    </w:p>
+    <w:p>
+      <w:r>
+        <w:t>Далее, венгерский алгоритм предполагает проведение той же операции, что и на первом шаге, только с перебором по столбцам. Основная идея этого шага в том, что мы в любом случае получим нулевые значения по столбцам, в которых их нет. На рисунке 3 можно увидеть результат редукции матрицы по столбцам. От матрицы, показанной на рисунке 2 она отличается тем, что имеет нулевые значения в столбцах 0 и 4.</w:t>
+      </w:r>
+    </w:p>
+    <w:p>
+      <w:pPr>
+        <w:jc w:val="center"/>
+      </w:pPr>
+      <w:r>
+        <w:rPr>
+          <w:noProof/>
+          <w:lang w:eastAsia="ru-RU"/>
+        </w:rPr>
+        <w:drawing>
+          <wp:inline distT="0" distB="0" distL="0" distR="0" wp14:anchorId="3BD8144B" wp14:editId="51218860">
+            <wp:extent cx="5939790" cy="1256665"/>
+            <wp:effectExtent l="0" t="0" r="3810" b="635"/>
+            <wp:docPr id="3" name="Рисунок 3"/>
+            <wp:cNvGraphicFramePr>
+              <a:graphicFrameLocks xmlns:a="http://schemas.openxmlformats.org/drawingml/2006/main" noChangeAspect="1"/>
+            </wp:cNvGraphicFramePr>
+            <a:graphic xmlns:a="http://schemas.openxmlformats.org/drawingml/2006/main">
+              <a:graphicData uri="http://schemas.openxmlformats.org/drawingml/2006/picture">
+                <pic:pic xmlns:pic="http://schemas.openxmlformats.org/drawingml/2006/picture">
+                  <pic:nvPicPr>
+                    <pic:cNvPr id="1" name=""/>
+                    <pic:cNvPicPr/>
+                  </pic:nvPicPr>
+                  <pic:blipFill>
+                    <a:blip r:embed="rId8"/>
+                    <a:stretch>
+                      <a:fillRect/>
+                    </a:stretch>
+                  </pic:blipFill>
+                  <pic:spPr>
+                    <a:xfrm>
+                      <a:off x="0" y="0"/>
+                      <a:ext cx="5939790" cy="1256665"/>
+                    </a:xfrm>
+                    <a:prstGeom prst="rect">
+                      <a:avLst/>
+                    </a:prstGeom>
+                  </pic:spPr>
+                </pic:pic>
+              </a:graphicData>
+            </a:graphic>
+          </wp:inline>
+        </w:drawing>
+      </w:r>
+    </w:p>
+    <w:p>
+      <w:pPr>
+        <w:jc w:val="center"/>
+      </w:pPr>
+      <w:r>
+        <w:t>Рисунок 3 – матрица после редукции по столбцам</w:t>
+      </w:r>
+    </w:p>
+    <w:p>
+      <w:r>
+        <w:t xml:space="preserve">Следующим шагом венгерского алгоритма является вычёркивание строк и столбцов с нулевыми значениями, таким образом, чтобы осталось несколько свободных элементов, с которым в дальнейшем можно работать. Вычёркиваний должно быть минимально возможное количество. Для того, </w:t>
+      </w:r>
+      <w:r>
+        <w:lastRenderedPageBreak/>
+        <w:t xml:space="preserve">чтобы провести вычёркивание элементов правильно, стоит удалить наибольшее количество нулей, затем ориентироваться по ситуации. Если в строке или столбце есть только один ноль, то вычеркнуть можно либо строку, либо столбец на своё усмотрение. На рисунке 4 предложен способ вычёркивания лишних элементов из матрицы, расположенной на рисунке 3. Элементы, которые не закрашены тёмным цветом, </w:t>
+      </w:r>
+      <w:r>
+        <w:t>можно использовать на дальнейших шагах алгоритма.</w:t>
+      </w:r>
+    </w:p>
+    <w:p>
+      <w:pPr>
+        <w:jc w:val="center"/>
+      </w:pPr>
+      <w:r>
+        <w:rPr>
+          <w:noProof/>
+          <w:lang w:eastAsia="ru-RU"/>
+        </w:rPr>
+        <w:drawing>
+          <wp:inline distT="0" distB="0" distL="0" distR="0" wp14:anchorId="1EE4F5AD" wp14:editId="2861DBF7">
+            <wp:extent cx="5939790" cy="1280160"/>
+            <wp:effectExtent l="0" t="0" r="3810" b="0"/>
+            <wp:docPr id="4" name="Рисунок 4"/>
+            <wp:cNvGraphicFramePr>
+              <a:graphicFrameLocks xmlns:a="http://schemas.openxmlformats.org/drawingml/2006/main" noChangeAspect="1"/>
+            </wp:cNvGraphicFramePr>
+            <a:graphic xmlns:a="http://schemas.openxmlformats.org/drawingml/2006/main">
+              <a:graphicData uri="http://schemas.openxmlformats.org/drawingml/2006/picture">
+                <pic:pic xmlns:pic="http://schemas.openxmlformats.org/drawingml/2006/picture">
+                  <pic:nvPicPr>
+                    <pic:cNvPr id="1" name=""/>
+                    <pic:cNvPicPr/>
+                  </pic:nvPicPr>
+                  <pic:blipFill>
+                    <a:blip r:embed="rId9"/>
+                    <a:stretch>
+                      <a:fillRect/>
+                    </a:stretch>
+                  </pic:blipFill>
+                  <pic:spPr>
+                    <a:xfrm>
+                      <a:off x="0" y="0"/>
+                      <a:ext cx="5939790" cy="1280160"/>
+                    </a:xfrm>
+                    <a:prstGeom prst="rect">
+                      <a:avLst/>
+                    </a:prstGeom>
+                  </pic:spPr>
+                </pic:pic>
+              </a:graphicData>
+            </a:graphic>
+          </wp:inline>
+        </w:drawing>
+      </w:r>
+    </w:p>
+    <w:p>
+      <w:pPr>
+        <w:jc w:val="center"/>
+      </w:pPr>
+      <w:r>
+        <w:t>Рисунок 4 – преобразованная матрица</w:t>
+      </w:r>
+    </w:p>
+    <w:p>
+      <w:r>
+        <w:t xml:space="preserve">Далее необходимо выбрать минимальное значение из тех, которые видны. Посредством несложных вычислений понятно, что в данном случае этот элемент – 6. Далее, необходимо провести операции по изменению вычеркнутых элементов. Логика операций такая – если </w:t>
+      </w:r>
+      <w:r>
+        <w:t>элемент вычеркнут единожды, то его надо оставить без изменений, дважды – минимальный элемент надо прибавить к этому значению, а от свободных элементов отнять минимальное значение. Данная операция показана на рисунке 5.</w:t>
+      </w:r>
+    </w:p>
+    <w:p>
+      <w:pPr>
+        <w:jc w:val="center"/>
+      </w:pPr>
+      <w:r>
+        <w:rPr>
+          <w:noProof/>
+          <w:lang w:eastAsia="ru-RU"/>
+        </w:rPr>
+        <w:drawing>
+          <wp:inline distT="0" distB="0" distL="0" distR="0" wp14:anchorId="7456C0B0" wp14:editId="38EFB71C">
+            <wp:extent cx="5939790" cy="1220470"/>
+            <wp:effectExtent l="0" t="0" r="3810" b="0"/>
+            <wp:docPr id="5" name="Рисунок 5"/>
+            <wp:cNvGraphicFramePr>
+              <a:graphicFrameLocks xmlns:a="http://schemas.openxmlformats.org/drawingml/2006/main" noChangeAspect="1"/>
+            </wp:cNvGraphicFramePr>
+            <a:graphic xmlns:a="http://schemas.openxmlformats.org/drawingml/2006/main">
+              <a:graphicData uri="http://schemas.openxmlformats.org/drawingml/2006/picture">
+                <pic:pic xmlns:pic="http://schemas.openxmlformats.org/drawingml/2006/picture">
+                  <pic:nvPicPr>
+                    <pic:cNvPr id="1" name=""/>
+                    <pic:cNvPicPr/>
+                  </pic:nvPicPr>
+                  <pic:blipFill>
+                    <a:blip r:embed="rId10"/>
+                    <a:stretch>
+                      <a:fillRect/>
+                    </a:stretch>
+                  </pic:blipFill>
+                  <pic:spPr>
+                    <a:xfrm>
+                      <a:off x="0" y="0"/>
+                      <a:ext cx="5939790" cy="1220470"/>
+                    </a:xfrm>
+                    <a:prstGeom prst="rect">
+                      <a:avLst/>
+                    </a:prstGeom>
+                  </pic:spPr>
+                </pic:pic>
+              </a:graphicData>
+            </a:graphic>
+          </wp:inline>
+        </w:drawing>
+      </w:r>
+    </w:p>
+    <w:p>
+      <w:pPr>
+        <w:jc w:val="center"/>
+      </w:pPr>
+      <w:r>
+        <w:t>Рисунок 5 – оптимальный план распределения исполнителей по задачам</w:t>
+      </w:r>
+    </w:p>
+    <w:p>
+      <w:pPr>
+        <w:jc w:val="center"/>
+      </w:pPr>
+      <w:r>
+        <w:t>Рисунок 5 – матрица после преобразования по венгерскому алгоритму</w:t>
+      </w:r>
+    </w:p>
+    <w:p>
+      <w:pPr>
+        <w:ind w:firstLine="708"/>
+      </w:pPr>
+      <w:r>
+        <w:t xml:space="preserve">Следующий шаг – сопоставление полученной матрицы (рисунок 5) с исходной матрицей. Необходимо взять нулевое значение из каждого столбца </w:t>
+      </w:r>
+      <w:r>
+        <w:lastRenderedPageBreak/>
+        <w:t xml:space="preserve">и сопоставить его со значением по тому же адресу в исходной матрице. Это значение и есть показатель из оптимального плана распределения работ. Очень важно, чтобы выбранное значение было единственным в строке или столбце, по причине того, что исполнитель не может быть занят выполнением двух задач, а одна задача не может выполняться двумя исполнителями. </w:t>
+      </w:r>
+    </w:p>
+    <w:p>
+      <w:pPr>
+        <w:ind w:firstLine="708"/>
+      </w:pPr>
+      <w:r>
+        <w:t xml:space="preserve">Обратимся к рисунку 1 для сопоставления. Для простоты расчётов идём справа налево по столбцам матрицы. </w:t>
+      </w:r>
+      <w:r>
+        <w:t>Рассмотрим нули, выделенные жёлтым в первой нулевой и первой строках. Нулевая строка не подходит, так как в этой же строке первого столбца есть значение, представленное единственным в данном столбце. Если возьмём значение из нулевой строки в последней задаче, то задача №1 останется без исполнителя. Следовательно, берём первую строку и получаем, что задачу 4 будет выполнить исполнитель 1 за 12 денежных единиц. В столбце 3 берём единственное значение на нулевой 2 строке, так как оно уникальное для данного пересечения строки и столбца. Здесь не требуется сопоставления с другими столбцами. Та же ситуация складывается во втором столбце матрицы. Выходит, что для 3 и 2 задачи подходят исполнители 2 и 3 соответственно. Это стоит 19 и 10 денежных единиц. Далее настаёт очередь первого столбца, в котором мы выбираем единственный возможный 0, который есть в данном столбце. Это стоит 11 денежных единиц. В последнем столбце выбираем нижнее нулевое значение. Верхнее взять не можем, так как его исполнитель уже занят на задаче №1.</w:t>
+      </w:r>
+    </w:p>
+    <w:p>
+      <w:pPr>
+        <w:ind w:firstLine="708"/>
+      </w:pPr>
+      <w:r>
+        <w:t>Таким образом, получили 5 значений, которые символизируют количество заработной платы для выполнения задач. Результат:</w:t>
+      </w:r>
+    </w:p>
+    <w:p>
+      <w:pPr>
+        <w:pStyle w:val="a3"/>
         <w:numPr>
-          <w:ilvl w:val="1"/>
-          <w:numId w:val="3"/>
+          <w:ilvl w:val="0"/>
+          <w:numId w:val="5"/>
         </w:numPr>
       </w:pPr>
-      <w:bookmarkStart w:id="5" w:name="_Toc70541843"/>
-      <w:r>
-        <w:t>Венгерский алгоритм для решения задачи о назначениях</w:t>
-      </w:r>
-      <w:bookmarkEnd w:id="5"/>
-    </w:p>
-    <w:p>
-      <w:pPr>
-        <w:spacing w:line="259" w:lineRule="auto"/>
-        <w:jc w:val="left"/>
-        <w:rPr>
-          <w:rFonts w:eastAsiaTheme="majorEastAsia" w:cstheme="majorBidi"/>
-          <w:b/>
-          <w:color w:val="000000" w:themeColor="text1"/>
-          <w:szCs w:val="32"/>
-        </w:rPr>
-      </w:pPr>
-      <w:r>
-        <w:br w:type="page"/>
+      <w:r>
+        <w:t>Задача № 0 – исполнитель №4</w:t>
+      </w:r>
+      <w:r>
+        <w:t xml:space="preserve"> (13 единиц)</w:t>
+      </w:r>
+    </w:p>
+    <w:p>
+      <w:pPr>
+        <w:pStyle w:val="a3"/>
+        <w:numPr>
+          <w:ilvl w:val="0"/>
+          <w:numId w:val="5"/>
+        </w:numPr>
+      </w:pPr>
+      <w:r>
+        <w:t>Задача №1 – исполнитель №0</w:t>
+      </w:r>
+      <w:r>
+        <w:t xml:space="preserve"> (11 единиц)</w:t>
+      </w:r>
+    </w:p>
+    <w:p>
+      <w:pPr>
+        <w:pStyle w:val="a3"/>
+        <w:numPr>
+          <w:ilvl w:val="0"/>
+          <w:numId w:val="5"/>
+        </w:numPr>
+      </w:pPr>
+      <w:r>
+        <w:t>Задача №2 – исполнитель №</w:t>
+      </w:r>
+      <w:r>
+        <w:t>3 (10 единиц)</w:t>
+      </w:r>
+    </w:p>
+    <w:p>
+      <w:pPr>
+        <w:pStyle w:val="a3"/>
+        <w:numPr>
+          <w:ilvl w:val="0"/>
+          <w:numId w:val="5"/>
+        </w:numPr>
+      </w:pPr>
+      <w:r>
+        <w:t>Задача №3 – исполнитель №2 (19 единиц)</w:t>
+      </w:r>
+    </w:p>
+    <w:p>
+      <w:pPr>
+        <w:pStyle w:val="a3"/>
+        <w:numPr>
+          <w:ilvl w:val="0"/>
+          <w:numId w:val="5"/>
+        </w:numPr>
+      </w:pPr>
+      <w:r>
+        <w:t>Задача №4 – исполнитель №1 (12 единиц)</w:t>
+      </w:r>
+    </w:p>
+    <w:p>
+      <w:r>
+        <w:lastRenderedPageBreak/>
+        <w:t>Таким образом, получили производственный план, следуя которому расходы на ЗП будут наименьшими, а также каждый исполнитель занят только 1 делом.</w:t>
       </w:r>
     </w:p>
     <w:p>
@@ -1190,12 +1704,11 @@
           <w:numId w:val="2"/>
         </w:numPr>
       </w:pPr>
-      <w:bookmarkStart w:id="6" w:name="_Toc70541844"/>
-      <w:r>
-        <w:lastRenderedPageBreak/>
+      <w:bookmarkStart w:id="4" w:name="_Toc70541844"/>
+      <w:r>
         <w:t>ПРОГРАММНАЯ РЕАЛИЗАЦИЯ ВЕНГЕРСКОГО АЛГОРИТМА</w:t>
       </w:r>
-      <w:bookmarkEnd w:id="6"/>
+      <w:bookmarkEnd w:id="4"/>
     </w:p>
     <w:p>
       <w:pPr>
@@ -1205,11 +1718,315 @@
           <w:numId w:val="2"/>
         </w:numPr>
       </w:pPr>
-      <w:bookmarkStart w:id="7" w:name="_Toc70541845"/>
+      <w:bookmarkStart w:id="5" w:name="_Toc70541845"/>
       <w:r>
         <w:t>Подготовка и настройка среды разработки</w:t>
       </w:r>
-      <w:bookmarkEnd w:id="7"/>
+      <w:bookmarkEnd w:id="5"/>
+    </w:p>
+    <w:p>
+      <w:pPr>
+        <w:ind w:firstLine="708"/>
+      </w:pPr>
+      <w:r>
+        <w:t xml:space="preserve">Разработка программы для решения задачи о назначениях осуществлена на языке программирования высокого уровня </w:t>
+      </w:r>
+      <w:r>
+        <w:rPr>
+          <w:lang w:val="en-US"/>
+        </w:rPr>
+        <w:t>PHP</w:t>
+      </w:r>
+      <w:r>
+        <w:t>. Для работы на данном языке необходима хорошая среда разработки, локальный сервер, который позволит запускать и исполнять скрипты прямо в браузере. Данный язык программирования выбран для разработки, так как он позво</w:t>
+      </w:r>
+      <w:r>
+        <w:t xml:space="preserve">ляет создавать элементы вёрстки, взаимодействуя с языком </w:t>
+      </w:r>
+      <w:r>
+        <w:rPr>
+          <w:lang w:val="en-US"/>
+        </w:rPr>
+        <w:t>HTML</w:t>
+      </w:r>
+      <w:r>
+        <w:t xml:space="preserve">. </w:t>
+      </w:r>
+      <w:r>
+        <w:t>На основе этих возможностей разработан практически весь интерфейс программы, также были разработаны скрытые методы с интерфейсом, которые используются для отладки и тестирования работы кода.</w:t>
+      </w:r>
+    </w:p>
+    <w:p>
+      <w:pPr>
+        <w:spacing w:after="0"/>
+        <w:ind w:firstLine="708"/>
+      </w:pPr>
+      <w:r>
+        <w:tab/>
+        <w:t xml:space="preserve">Что касается редактора кода – для разработки используется программа </w:t>
+      </w:r>
+      <w:proofErr w:type="spellStart"/>
+      <w:r>
+        <w:rPr>
+          <w:lang w:val="en-US"/>
+        </w:rPr>
+        <w:t>PHPStorm</w:t>
+      </w:r>
+      <w:proofErr w:type="spellEnd"/>
+      <w:r>
+        <w:t xml:space="preserve">. </w:t>
+      </w:r>
+      <w:r>
+        <w:t xml:space="preserve">Данная среда разработки позволяет работать с кодом и предоставляет множество полезного функционала, например, подсветку синтаксиса, анализ кода, соединение с сервером хостинг-провайдера, соединение с </w:t>
+      </w:r>
+      <w:r>
+        <w:rPr>
+          <w:lang w:val="en-US"/>
+        </w:rPr>
+        <w:t>GIT</w:t>
+      </w:r>
+      <w:r>
+        <w:t xml:space="preserve"> </w:t>
+      </w:r>
+      <w:r>
+        <w:t xml:space="preserve">для контроля версий кода и командной разработки. Данная программа является платной, стоимость базовой лицензии составляет около 20 000 рублей в год, но </w:t>
+      </w:r>
+      <w:proofErr w:type="spellStart"/>
+      <w:r>
+        <w:rPr>
+          <w:lang w:val="en-US"/>
+        </w:rPr>
+        <w:t>JetBrains</w:t>
+      </w:r>
+      <w:proofErr w:type="spellEnd"/>
+      <w:r>
+        <w:t xml:space="preserve"> </w:t>
+      </w:r>
+      <w:r>
+        <w:t xml:space="preserve">позволяет приобретать бесплатные лицензии для студентов и преподавателей, а также сотрудников высших учебных заведений. </w:t>
+      </w:r>
+    </w:p>
+    <w:p>
+      <w:pPr>
+        <w:spacing w:after="0"/>
+        <w:jc w:val="center"/>
+      </w:pPr>
+      <w:r>
+        <w:rPr>
+          <w:noProof/>
+          <w:lang w:eastAsia="ru-RU"/>
+        </w:rPr>
+        <w:lastRenderedPageBreak/>
+        <w:drawing>
+          <wp:inline distT="0" distB="0" distL="0" distR="0" wp14:anchorId="01B62382" wp14:editId="23AFFE9D">
+            <wp:extent cx="4816125" cy="2847975"/>
+            <wp:effectExtent l="0" t="0" r="3810" b="0"/>
+            <wp:docPr id="18" name="Рисунок 18"/>
+            <wp:cNvGraphicFramePr>
+              <a:graphicFrameLocks xmlns:a="http://schemas.openxmlformats.org/drawingml/2006/main" noChangeAspect="1"/>
+            </wp:cNvGraphicFramePr>
+            <a:graphic xmlns:a="http://schemas.openxmlformats.org/drawingml/2006/main">
+              <a:graphicData uri="http://schemas.openxmlformats.org/drawingml/2006/picture">
+                <pic:pic xmlns:pic="http://schemas.openxmlformats.org/drawingml/2006/picture">
+                  <pic:nvPicPr>
+                    <pic:cNvPr id="1" name=""/>
+                    <pic:cNvPicPr/>
+                  </pic:nvPicPr>
+                  <pic:blipFill>
+                    <a:blip r:embed="rId11"/>
+                    <a:stretch>
+                      <a:fillRect/>
+                    </a:stretch>
+                  </pic:blipFill>
+                  <pic:spPr>
+                    <a:xfrm>
+                      <a:off x="0" y="0"/>
+                      <a:ext cx="4818435" cy="2849341"/>
+                    </a:xfrm>
+                    <a:prstGeom prst="rect">
+                      <a:avLst/>
+                    </a:prstGeom>
+                  </pic:spPr>
+                </pic:pic>
+              </a:graphicData>
+            </a:graphic>
+          </wp:inline>
+        </w:drawing>
+      </w:r>
+    </w:p>
+    <w:p>
+      <w:pPr>
+        <w:spacing w:after="0"/>
+        <w:jc w:val="center"/>
+      </w:pPr>
+      <w:r>
+        <w:t xml:space="preserve">Рисунок </w:t>
+      </w:r>
+      <w:r>
+        <w:t>4</w:t>
+      </w:r>
+      <w:r>
+        <w:t xml:space="preserve"> – скачивание программы </w:t>
+      </w:r>
+      <w:proofErr w:type="spellStart"/>
+      <w:r>
+        <w:rPr>
+          <w:lang w:val="en-US"/>
+        </w:rPr>
+        <w:t>PHPstorm</w:t>
+      </w:r>
+      <w:proofErr w:type="spellEnd"/>
+    </w:p>
+    <w:p>
+      <w:pPr>
+        <w:spacing w:after="0"/>
+        <w:ind w:firstLine="708"/>
+      </w:pPr>
+      <w:r>
+        <w:t xml:space="preserve">Для приобретения студенческой лицензии данной программы необходимо привязывать к аккаунту ту почту, которая может подтвердить принадлежность к той или иной категории пользователей. Рассмотрим процесс установки среды разработки и создания проекта. На сайте компании </w:t>
+      </w:r>
+      <w:proofErr w:type="spellStart"/>
+      <w:r>
+        <w:rPr>
+          <w:lang w:val="en-US"/>
+        </w:rPr>
+        <w:t>JetBrains</w:t>
+      </w:r>
+      <w:proofErr w:type="spellEnd"/>
+      <w:r>
+        <w:t xml:space="preserve"> </w:t>
+      </w:r>
+      <w:r>
+        <w:t xml:space="preserve">пользователям предлагается выбрать язык программирования, а скрипт сам подберёт ПО для работы с этим языком. Например, выбрав </w:t>
+      </w:r>
+      <w:r>
+        <w:rPr>
+          <w:lang w:val="en-US"/>
+        </w:rPr>
+        <w:t>PHP</w:t>
+      </w:r>
+      <w:r>
+        <w:t xml:space="preserve">, мы видим, что на выбор предложено 4 разные программы, одна из которых </w:t>
+      </w:r>
+      <w:proofErr w:type="spellStart"/>
+      <w:r>
+        <w:rPr>
+          <w:lang w:val="en-US"/>
+        </w:rPr>
+        <w:t>PHPStorm</w:t>
+      </w:r>
+      <w:proofErr w:type="spellEnd"/>
+      <w:r>
+        <w:t xml:space="preserve">. </w:t>
+      </w:r>
+      <w:r>
+        <w:t>При регистрации на студенческую почту, лицензию программы можно получить совершенно бесплатно на 1 год.</w:t>
+      </w:r>
+    </w:p>
+    <w:p>
+      <w:pPr>
+        <w:spacing w:after="0"/>
+        <w:ind w:firstLine="708"/>
+      </w:pPr>
+      <w:proofErr w:type="spellStart"/>
+      <w:r>
+        <w:rPr>
+          <w:lang w:val="en-US"/>
+        </w:rPr>
+        <w:t>PHPStorm</w:t>
+      </w:r>
+      <w:proofErr w:type="spellEnd"/>
+      <w:r>
+        <w:t xml:space="preserve"> является полностью самостоятельной средой разработки, которая позволяет программисту очень многое. Предусмотрена как самостоятельная, так и командная разработка ПО, есть возможность подключиться к системе контроля версий </w:t>
+      </w:r>
+      <w:r>
+        <w:rPr>
+          <w:lang w:val="en-US"/>
+        </w:rPr>
+        <w:t>GIT</w:t>
+      </w:r>
+      <w:r>
+        <w:t xml:space="preserve"> и другим. Одна из важнейших способностей программы – настройка прямого </w:t>
+      </w:r>
+      <w:r>
+        <w:rPr>
+          <w:lang w:val="en-US"/>
+        </w:rPr>
+        <w:t>FTP</w:t>
+      </w:r>
+      <w:r>
+        <w:t xml:space="preserve"> доступа к сайту при наличии пароля. В таком случае сайт автоматически выгрузится на локальный сервер, можно вносить в него изменения, не боясь «сломать» основной сайт.</w:t>
+      </w:r>
+    </w:p>
+    <w:p>
+      <w:pPr>
+        <w:spacing w:after="0"/>
+        <w:jc w:val="center"/>
+      </w:pPr>
+      <w:r>
+        <w:rPr>
+          <w:noProof/>
+          <w:lang w:eastAsia="ru-RU"/>
+        </w:rPr>
+        <w:lastRenderedPageBreak/>
+        <w:drawing>
+          <wp:inline distT="0" distB="0" distL="0" distR="0" wp14:anchorId="274615EF" wp14:editId="46C42812">
+            <wp:extent cx="5940425" cy="3504565"/>
+            <wp:effectExtent l="0" t="0" r="3175" b="635"/>
+            <wp:docPr id="19" name="Рисунок 19"/>
+            <wp:cNvGraphicFramePr>
+              <a:graphicFrameLocks xmlns:a="http://schemas.openxmlformats.org/drawingml/2006/main" noChangeAspect="1"/>
+            </wp:cNvGraphicFramePr>
+            <a:graphic xmlns:a="http://schemas.openxmlformats.org/drawingml/2006/main">
+              <a:graphicData uri="http://schemas.openxmlformats.org/drawingml/2006/picture">
+                <pic:pic xmlns:pic="http://schemas.openxmlformats.org/drawingml/2006/picture">
+                  <pic:nvPicPr>
+                    <pic:cNvPr id="1" name=""/>
+                    <pic:cNvPicPr/>
+                  </pic:nvPicPr>
+                  <pic:blipFill>
+                    <a:blip r:embed="rId12"/>
+                    <a:stretch>
+                      <a:fillRect/>
+                    </a:stretch>
+                  </pic:blipFill>
+                  <pic:spPr>
+                    <a:xfrm>
+                      <a:off x="0" y="0"/>
+                      <a:ext cx="5940425" cy="3504565"/>
+                    </a:xfrm>
+                    <a:prstGeom prst="rect">
+                      <a:avLst/>
+                    </a:prstGeom>
+                  </pic:spPr>
+                </pic:pic>
+              </a:graphicData>
+            </a:graphic>
+          </wp:inline>
+        </w:drawing>
+      </w:r>
+    </w:p>
+    <w:p>
+      <w:pPr>
+        <w:jc w:val="center"/>
+      </w:pPr>
+      <w:r>
+        <w:t xml:space="preserve">Рисунок </w:t>
+      </w:r>
+      <w:r>
+        <w:t>5</w:t>
+      </w:r>
+      <w:r>
+        <w:t xml:space="preserve"> – интерфейс программы </w:t>
+      </w:r>
+      <w:proofErr w:type="spellStart"/>
+      <w:r>
+        <w:rPr>
+          <w:lang w:val="en-US"/>
+        </w:rPr>
+        <w:t>PHPstorm</w:t>
+      </w:r>
+      <w:proofErr w:type="spellEnd"/>
     </w:p>
     <w:p>
       <w:pPr>
@@ -1218,8 +2035,11 @@
           <w:ilvl w:val="1"/>
           <w:numId w:val="2"/>
         </w:numPr>
-      </w:pPr>
-      <w:bookmarkStart w:id="8" w:name="_Toc70541846"/>
+        <w:rPr>
+          <w:lang w:val="en-US"/>
+        </w:rPr>
+      </w:pPr>
+      <w:bookmarkStart w:id="6" w:name="_Toc70541846"/>
       <w:r>
         <w:t xml:space="preserve">Разработка </w:t>
       </w:r>
@@ -1232,7 +2052,497 @@
         </w:rPr>
         <w:t>PHP</w:t>
       </w:r>
-      <w:bookmarkEnd w:id="8"/>
+      <w:bookmarkEnd w:id="6"/>
+    </w:p>
+    <w:p>
+      <w:r>
+        <w:t xml:space="preserve">Для работы с матрицами при разработке программы было разработано несколько </w:t>
+      </w:r>
+      <w:proofErr w:type="spellStart"/>
+      <w:r>
+        <w:t>самописных</w:t>
+      </w:r>
+      <w:proofErr w:type="spellEnd"/>
+      <w:r>
+        <w:t xml:space="preserve"> функций для быстрой работы с матрицами. К таким функциям стоит отнести транспонирование матрицы, функция исключения строк и столбцов, неугодных венгерскому алгоритму, функции проверки </w:t>
+      </w:r>
+      <w:proofErr w:type="spellStart"/>
+      <w:r>
+        <w:t>валидности</w:t>
+      </w:r>
+      <w:proofErr w:type="spellEnd"/>
+      <w:r>
+        <w:t xml:space="preserve"> строки и столбца в матрице, вывод матрицы на экран в виде таблицы и другие. Рассмотрим более подробно каждую функцию. </w:t>
+      </w:r>
+    </w:p>
+    <w:p>
+      <w:r>
+        <w:tab/>
+        <w:t xml:space="preserve">Транспонирование матрицы. Представляет из себя «переворачивание» матрицы посредством записи текущей строки в столбец. Данная функция используется несколько раз в работе других </w:t>
+      </w:r>
+      <w:proofErr w:type="spellStart"/>
+      <w:r>
+        <w:t>самописных</w:t>
+      </w:r>
+      <w:proofErr w:type="spellEnd"/>
+      <w:r>
+        <w:t xml:space="preserve"> функций.</w:t>
+      </w:r>
+      <w:r>
+        <w:t xml:space="preserve"> </w:t>
+      </w:r>
+    </w:p>
+    <w:p>
+      <w:pPr>
+        <w:jc w:val="center"/>
+      </w:pPr>
+    </w:p>
+    <w:p>
+      <w:r>
+        <w:tab/>
+        <w:t>Печать матрицы. Функция принимает матрицу в качестве первого аргумента, вторым аргументом является название матрицы.</w:t>
+      </w:r>
+      <w:r>
+        <w:t xml:space="preserve"> </w:t>
+      </w:r>
+      <w:r>
+        <w:t>Результаты работы функции представлен на рисунке 6</w:t>
+      </w:r>
+      <w:r>
+        <w:t xml:space="preserve"> (строка 24 данного кода)</w:t>
+      </w:r>
+      <w:r>
+        <w:t>.</w:t>
+      </w:r>
+      <w:r>
+        <w:t xml:space="preserve"> Особенность функции – все нули </w:t>
+      </w:r>
+      <w:r>
+        <w:t>выделяются жёлтым для удобства пользовательского интерфейса.</w:t>
+      </w:r>
+    </w:p>
+    <w:p>
+      <w:pPr>
+        <w:jc w:val="center"/>
+      </w:pPr>
+      <w:r>
+        <w:rPr>
+          <w:noProof/>
+          <w:lang w:eastAsia="ru-RU"/>
+        </w:rPr>
+        <w:lastRenderedPageBreak/>
+        <w:drawing>
+          <wp:inline distT="0" distB="0" distL="0" distR="0" wp14:anchorId="1B1AD4F5" wp14:editId="51BD69AE">
+            <wp:extent cx="5939790" cy="758190"/>
+            <wp:effectExtent l="0" t="0" r="3810" b="3810"/>
+            <wp:docPr id="7" name="Рисунок 7"/>
+            <wp:cNvGraphicFramePr>
+              <a:graphicFrameLocks xmlns:a="http://schemas.openxmlformats.org/drawingml/2006/main" noChangeAspect="1"/>
+            </wp:cNvGraphicFramePr>
+            <a:graphic xmlns:a="http://schemas.openxmlformats.org/drawingml/2006/main">
+              <a:graphicData uri="http://schemas.openxmlformats.org/drawingml/2006/picture">
+                <pic:pic xmlns:pic="http://schemas.openxmlformats.org/drawingml/2006/picture">
+                  <pic:nvPicPr>
+                    <pic:cNvPr id="1" name=""/>
+                    <pic:cNvPicPr/>
+                  </pic:nvPicPr>
+                  <pic:blipFill>
+                    <a:blip r:embed="rId13"/>
+                    <a:stretch>
+                      <a:fillRect/>
+                    </a:stretch>
+                  </pic:blipFill>
+                  <pic:spPr>
+                    <a:xfrm>
+                      <a:off x="0" y="0"/>
+                      <a:ext cx="5939790" cy="758190"/>
+                    </a:xfrm>
+                    <a:prstGeom prst="rect">
+                      <a:avLst/>
+                    </a:prstGeom>
+                  </pic:spPr>
+                </pic:pic>
+              </a:graphicData>
+            </a:graphic>
+          </wp:inline>
+        </w:drawing>
+      </w:r>
+    </w:p>
+    <w:p>
+      <w:r>
+        <w:rPr>
+          <w:noProof/>
+          <w:lang w:eastAsia="ru-RU"/>
+        </w:rPr>
+        <w:drawing>
+          <wp:inline distT="0" distB="0" distL="0" distR="0" wp14:anchorId="51D80005" wp14:editId="1A10EA0A">
+            <wp:extent cx="5939790" cy="2630170"/>
+            <wp:effectExtent l="0" t="0" r="3810" b="0"/>
+            <wp:docPr id="8" name="Рисунок 8"/>
+            <wp:cNvGraphicFramePr>
+              <a:graphicFrameLocks xmlns:a="http://schemas.openxmlformats.org/drawingml/2006/main" noChangeAspect="1"/>
+            </wp:cNvGraphicFramePr>
+            <a:graphic xmlns:a="http://schemas.openxmlformats.org/drawingml/2006/main">
+              <a:graphicData uri="http://schemas.openxmlformats.org/drawingml/2006/picture">
+                <pic:pic xmlns:pic="http://schemas.openxmlformats.org/drawingml/2006/picture">
+                  <pic:nvPicPr>
+                    <pic:cNvPr id="1" name=""/>
+                    <pic:cNvPicPr/>
+                  </pic:nvPicPr>
+                  <pic:blipFill>
+                    <a:blip r:embed="rId14"/>
+                    <a:stretch>
+                      <a:fillRect/>
+                    </a:stretch>
+                  </pic:blipFill>
+                  <pic:spPr>
+                    <a:xfrm>
+                      <a:off x="0" y="0"/>
+                      <a:ext cx="5939790" cy="2630170"/>
+                    </a:xfrm>
+                    <a:prstGeom prst="rect">
+                      <a:avLst/>
+                    </a:prstGeom>
+                  </pic:spPr>
+                </pic:pic>
+              </a:graphicData>
+            </a:graphic>
+          </wp:inline>
+        </w:drawing>
+      </w:r>
+    </w:p>
+    <w:p>
+      <w:pPr>
+        <w:jc w:val="center"/>
+      </w:pPr>
+      <w:r>
+        <w:t>Рисунок 6 – транспонирование матрицы.</w:t>
+      </w:r>
+    </w:p>
+    <w:p>
+      <w:r>
+        <w:tab/>
+      </w:r>
+      <w:r>
+        <w:t xml:space="preserve">Редукция матриц по строкам и столбцам. Представляет из себя простой перебор матрицы по элементам, поиск минимума по каждой строке / столбцу. Минимумы вычитаются из каждого элемента этой строки / столбца. Для быстрого осуществления этих операций созданы функции под названием </w:t>
+      </w:r>
+      <w:proofErr w:type="spellStart"/>
+      <w:r>
+        <w:t>ReduxMatrixByRows</w:t>
+      </w:r>
+      <w:proofErr w:type="spellEnd"/>
+      <w:r>
+        <w:t xml:space="preserve">(матрица) и </w:t>
+      </w:r>
+      <w:proofErr w:type="spellStart"/>
+      <w:r>
+        <w:t>ReduxMatrixByCols</w:t>
+      </w:r>
+      <w:proofErr w:type="spellEnd"/>
+      <w:r>
+        <w:t>(матрица). Результаты работы этих функций представлены на рисунке 7 (сопоставлять необходимо с верхней матрицей на рисунке 6).</w:t>
+      </w:r>
+    </w:p>
+    <w:p>
+      <w:pPr>
+        <w:jc w:val="center"/>
+      </w:pPr>
+      <w:r>
+        <w:rPr>
+          <w:noProof/>
+          <w:lang w:eastAsia="ru-RU"/>
+        </w:rPr>
+        <w:drawing>
+          <wp:inline distT="0" distB="0" distL="0" distR="0" wp14:anchorId="48F98A4E" wp14:editId="7DDF3240">
+            <wp:extent cx="5435193" cy="2288778"/>
+            <wp:effectExtent l="0" t="0" r="0" b="0"/>
+            <wp:docPr id="9" name="Рисунок 9"/>
+            <wp:cNvGraphicFramePr>
+              <a:graphicFrameLocks xmlns:a="http://schemas.openxmlformats.org/drawingml/2006/main" noChangeAspect="1"/>
+            </wp:cNvGraphicFramePr>
+            <a:graphic xmlns:a="http://schemas.openxmlformats.org/drawingml/2006/main">
+              <a:graphicData uri="http://schemas.openxmlformats.org/drawingml/2006/picture">
+                <pic:pic xmlns:pic="http://schemas.openxmlformats.org/drawingml/2006/picture">
+                  <pic:nvPicPr>
+                    <pic:cNvPr id="1" name=""/>
+                    <pic:cNvPicPr/>
+                  </pic:nvPicPr>
+                  <pic:blipFill>
+                    <a:blip r:embed="rId15"/>
+                    <a:stretch>
+                      <a:fillRect/>
+                    </a:stretch>
+                  </pic:blipFill>
+                  <pic:spPr>
+                    <a:xfrm>
+                      <a:off x="0" y="0"/>
+                      <a:ext cx="5441693" cy="2291515"/>
+                    </a:xfrm>
+                    <a:prstGeom prst="rect">
+                      <a:avLst/>
+                    </a:prstGeom>
+                  </pic:spPr>
+                </pic:pic>
+              </a:graphicData>
+            </a:graphic>
+          </wp:inline>
+        </w:drawing>
+      </w:r>
+    </w:p>
+    <w:p>
+      <w:pPr>
+        <w:jc w:val="center"/>
+      </w:pPr>
+      <w:r>
+        <w:t>Рисунок 7 – редукции матриц по строкам</w:t>
+      </w:r>
+    </w:p>
+    <w:p>
+      <w:pPr>
+        <w:ind w:firstLine="708"/>
+      </w:pPr>
+      <w:r>
+        <w:lastRenderedPageBreak/>
+        <w:t>Исключение строк и столбцов из матрицы представляет из себя достаточно сложный алгоритм. Вначале перебирается вся матрица в двойном цикле, создаётся пустой объект, в котором есть два свойства – номер стоки, в котором расположен 0, и номер его столбца. Данные этого объекта пишутся в массив, затем объект удаляется и перезаписывается заново для следующих нулей. В результате, на данном шаге алгоритма получаем массив объектов с адресами нулей</w:t>
+      </w:r>
+      <w:r>
+        <w:t xml:space="preserve">. Также в каждом объекте предусмотрено хранение информации о количестве нулей в столбце и строке для каждого отдельно взятого нуля. Это пригодится при использовании массива объектов для перечёркивания строк и столбцов матрицы. Проблема данного массива объектов в том, что из-за специфики кода некоторые объекты в нём продублированы. Задача заключается в том, чтобы получить массив объектов с уникальными значениями, а также чтобы индекс этого массива начинался с нуля и имел строгий порядок увеличения на единицу. Для решения этой задачи необходимо применить несколько базовых </w:t>
+      </w:r>
+      <w:r>
+        <w:rPr>
+          <w:lang w:val="en-US"/>
+        </w:rPr>
+        <w:t>PHP</w:t>
+      </w:r>
+      <w:r>
+        <w:t xml:space="preserve">-функций для работы с массивами. </w:t>
+      </w:r>
+      <w:r>
+        <w:t xml:space="preserve">После решения проблемы получили массив объектов, который по сути, представляет из себя рекомендации от программы, какие строки и столбцы необходимо вычеркнуть. Далее в функции срабатывают два цикла (последовательно) в котором идёт перебор полученного массива объектов в функции </w:t>
+      </w:r>
+      <w:proofErr w:type="spellStart"/>
+      <w:r>
+        <w:rPr>
+          <w:lang w:val="en-US"/>
+        </w:rPr>
+        <w:t>IsRowValid</w:t>
+      </w:r>
+      <w:proofErr w:type="spellEnd"/>
+      <w:r>
+        <w:t xml:space="preserve"> </w:t>
+      </w:r>
+      <w:r>
+        <w:t xml:space="preserve">и </w:t>
+      </w:r>
+      <w:proofErr w:type="spellStart"/>
+      <w:r>
+        <w:rPr>
+          <w:lang w:val="en-US"/>
+        </w:rPr>
+        <w:t>isColValid</w:t>
+      </w:r>
+      <w:proofErr w:type="spellEnd"/>
+      <w:r>
+        <w:t>,</w:t>
+      </w:r>
+      <w:r>
+        <w:t xml:space="preserve"> </w:t>
+      </w:r>
+      <w:r>
+        <w:t xml:space="preserve">которые возвращают логическое значение в зависимости от пригодности строки или столбца. </w:t>
+      </w:r>
+      <w:r>
+        <w:t xml:space="preserve">Отдельный цикл работает для строк, отдельный для столбцов матрицы. Если для текущего элемента найден 0, то идёт проверка на </w:t>
+      </w:r>
+      <w:proofErr w:type="spellStart"/>
+      <w:r>
+        <w:t>валидность</w:t>
+      </w:r>
+      <w:proofErr w:type="spellEnd"/>
+      <w:r>
+        <w:t xml:space="preserve"> строки и столбца. Если выясняется, что строка или столбец не валидны, то к значению элемента присоединяется строка </w:t>
+      </w:r>
+      <w:r>
+        <w:rPr>
+          <w:lang w:val="en-US"/>
+        </w:rPr>
+        <w:t>null</w:t>
+      </w:r>
+      <w:r>
+        <w:t xml:space="preserve"> (типа </w:t>
+      </w:r>
+      <w:r>
+        <w:rPr>
+          <w:lang w:val="en-US"/>
+        </w:rPr>
+        <w:t>string</w:t>
+      </w:r>
+      <w:r>
+        <w:t xml:space="preserve">). Данный подход полезен при проверке статуса закрытости элемента (1 – если элемент вычеркнут единожды, 2 – дважды, 0 – элемент свободен вычёркивания). Если на текущем нуле будет найдено значение </w:t>
+      </w:r>
+      <w:r>
+        <w:rPr>
+          <w:lang w:val="en-US"/>
+        </w:rPr>
+        <w:t>null</w:t>
+      </w:r>
+      <w:r>
+        <w:t xml:space="preserve"> </w:t>
+      </w:r>
+      <w:r>
+        <w:t>–</w:t>
+      </w:r>
+      <w:r>
+        <w:t xml:space="preserve"> </w:t>
+      </w:r>
+      <w:r>
+        <w:t xml:space="preserve">строка вычеркнута единожды, </w:t>
+      </w:r>
+      <w:proofErr w:type="spellStart"/>
+      <w:r>
+        <w:rPr>
+          <w:lang w:val="en-US"/>
+        </w:rPr>
+        <w:t>nullnull</w:t>
+      </w:r>
+      <w:proofErr w:type="spellEnd"/>
+      <w:r>
+        <w:t xml:space="preserve"> – </w:t>
+      </w:r>
+      <w:r>
+        <w:t>дважды. Иначе элемент свободен. Это в дальнейшем поможет при обработке плана затрат.</w:t>
+      </w:r>
+      <w:r>
+        <w:t xml:space="preserve"> Результат работы данной функции представлен на рисунке ниже (данный </w:t>
+      </w:r>
+      <w:r>
+        <w:lastRenderedPageBreak/>
+        <w:t>вывод матрицы не участвует в конечном интерфейсе, создавался исключительно для отладки кода)</w:t>
+      </w:r>
+    </w:p>
+    <w:p>
+      <w:pPr>
+        <w:jc w:val="center"/>
+      </w:pPr>
+      <w:r>
+        <w:rPr>
+          <w:noProof/>
+          <w:lang w:eastAsia="ru-RU"/>
+        </w:rPr>
+        <w:drawing>
+          <wp:inline distT="0" distB="0" distL="0" distR="0" wp14:anchorId="756DF1A0" wp14:editId="63C5D066">
+            <wp:extent cx="5939790" cy="1214120"/>
+            <wp:effectExtent l="0" t="0" r="3810" b="5080"/>
+            <wp:docPr id="10" name="Рисунок 10"/>
+            <wp:cNvGraphicFramePr>
+              <a:graphicFrameLocks xmlns:a="http://schemas.openxmlformats.org/drawingml/2006/main" noChangeAspect="1"/>
+            </wp:cNvGraphicFramePr>
+            <a:graphic xmlns:a="http://schemas.openxmlformats.org/drawingml/2006/main">
+              <a:graphicData uri="http://schemas.openxmlformats.org/drawingml/2006/picture">
+                <pic:pic xmlns:pic="http://schemas.openxmlformats.org/drawingml/2006/picture">
+                  <pic:nvPicPr>
+                    <pic:cNvPr id="1" name=""/>
+                    <pic:cNvPicPr/>
+                  </pic:nvPicPr>
+                  <pic:blipFill>
+                    <a:blip r:embed="rId16"/>
+                    <a:stretch>
+                      <a:fillRect/>
+                    </a:stretch>
+                  </pic:blipFill>
+                  <pic:spPr>
+                    <a:xfrm>
+                      <a:off x="0" y="0"/>
+                      <a:ext cx="5939790" cy="1214120"/>
+                    </a:xfrm>
+                    <a:prstGeom prst="rect">
+                      <a:avLst/>
+                    </a:prstGeom>
+                  </pic:spPr>
+                </pic:pic>
+              </a:graphicData>
+            </a:graphic>
+          </wp:inline>
+        </w:drawing>
+      </w:r>
+    </w:p>
+    <w:p>
+      <w:pPr>
+        <w:jc w:val="center"/>
+      </w:pPr>
+      <w:r>
+        <w:t>Рисунок 8 – матрица лишних элементов</w:t>
+      </w:r>
+    </w:p>
+    <w:p>
+      <w:r>
+        <w:t xml:space="preserve">Далее создаём вычеркнутую матрицу (она уже для пользователя). Передаём туда вышеописанную матрицу, вычеркиваем тёмным цветом ненужные элементы и выводим таблицу на экран. Результат представлен на рисунке 9. Сопоставлять необходимо с матрицей на рисунке 9. </w:t>
+      </w:r>
+    </w:p>
+    <w:p>
+      <w:pPr>
+        <w:jc w:val="center"/>
+      </w:pPr>
+      <w:r>
+        <w:rPr>
+          <w:noProof/>
+          <w:lang w:eastAsia="ru-RU"/>
+        </w:rPr>
+        <w:drawing>
+          <wp:inline distT="0" distB="0" distL="0" distR="0" wp14:anchorId="15E97FDB" wp14:editId="61049E69">
+            <wp:extent cx="5939790" cy="1271270"/>
+            <wp:effectExtent l="0" t="0" r="3810" b="5080"/>
+            <wp:docPr id="11" name="Рисунок 11"/>
+            <wp:cNvGraphicFramePr>
+              <a:graphicFrameLocks xmlns:a="http://schemas.openxmlformats.org/drawingml/2006/main" noChangeAspect="1"/>
+            </wp:cNvGraphicFramePr>
+            <a:graphic xmlns:a="http://schemas.openxmlformats.org/drawingml/2006/main">
+              <a:graphicData uri="http://schemas.openxmlformats.org/drawingml/2006/picture">
+                <pic:pic xmlns:pic="http://schemas.openxmlformats.org/drawingml/2006/picture">
+                  <pic:nvPicPr>
+                    <pic:cNvPr id="1" name=""/>
+                    <pic:cNvPicPr/>
+                  </pic:nvPicPr>
+                  <pic:blipFill>
+                    <a:blip r:embed="rId17"/>
+                    <a:stretch>
+                      <a:fillRect/>
+                    </a:stretch>
+                  </pic:blipFill>
+                  <pic:spPr>
+                    <a:xfrm>
+                      <a:off x="0" y="0"/>
+                      <a:ext cx="5939790" cy="1271270"/>
+                    </a:xfrm>
+                    <a:prstGeom prst="rect">
+                      <a:avLst/>
+                    </a:prstGeom>
+                  </pic:spPr>
+                </pic:pic>
+              </a:graphicData>
+            </a:graphic>
+          </wp:inline>
+        </w:drawing>
+      </w:r>
+    </w:p>
+    <w:p>
+      <w:r>
+        <w:tab/>
+        <w:t xml:space="preserve">Далее, матрица, созданная в функции, описанной выше, передаётся в следующую функцию, которая перебирает эту матрицу, и на основе её создаёт подматрицу, которая имеет три типа элементов: 0 – свободный элемент, 1 – вычеркнутый однократно, 2 – вычеркнутый дважды. Важно отметить, что размер новой матрицы всегда рамен размеру исходной матрицы. Далее, запускается следующий цикл, который использует матрицу, полученную после редукции по столбцам и изменяет её элементы исходя из правил венгерского алгоритма. Свободные </w:t>
+      </w:r>
+      <w:r>
+        <w:t>элементы уменьшаются на размер минимального значения из массива элементов, которые не были вычеркнуты при преобразовании</w:t>
+      </w:r>
+      <w:r>
+        <w:t xml:space="preserve">, вычеркнутые однократно </w:t>
+      </w:r>
+      <w:r>
+        <w:t xml:space="preserve">игнорируются, к дважды вычеркнутым прибавляется минимальное значение. Таким образом, на выходе из этой функции получаем функцию, которая создаёт матрицу, в которой жёлтым цветом выделены нули, указывающие, какие элементы (необходимо </w:t>
+      </w:r>
+      <w:r>
+        <w:lastRenderedPageBreak/>
+        <w:t>сопоставлять адреса) являются пересечением исполнителя и задачи. Из этих элементов складывается оптимальный план решения задачи.</w:t>
+      </w:r>
     </w:p>
     <w:p>
       <w:pPr>
@@ -1242,11 +2552,139 @@
           <w:numId w:val="2"/>
         </w:numPr>
       </w:pPr>
-      <w:bookmarkStart w:id="9" w:name="_Toc70541847"/>
+      <w:bookmarkStart w:id="7" w:name="_Toc70541847"/>
       <w:r>
         <w:t>Разработка пользовательского интерфейса</w:t>
       </w:r>
-      <w:bookmarkEnd w:id="9"/>
+      <w:bookmarkEnd w:id="7"/>
+    </w:p>
+    <w:p>
+      <w:pPr>
+        <w:ind w:firstLine="708"/>
+      </w:pPr>
+      <w:r>
+        <w:t>Для наибольшей универсальности задачи предусмотрен ввод размерности матрицы для решения задачи. Интерфейс ввода размерности матрицы представлен на рисунке 9.</w:t>
+      </w:r>
+    </w:p>
+    <w:p>
+      <w:pPr>
+        <w:ind w:firstLine="708"/>
+        <w:jc w:val="center"/>
+      </w:pPr>
+      <w:r>
+        <w:rPr>
+          <w:noProof/>
+          <w:lang w:eastAsia="ru-RU"/>
+        </w:rPr>
+        <w:drawing>
+          <wp:inline distT="0" distB="0" distL="0" distR="0" wp14:anchorId="1E5CCEC6" wp14:editId="3743EFE5">
+            <wp:extent cx="3855111" cy="1672590"/>
+            <wp:effectExtent l="0" t="0" r="0" b="3810"/>
+            <wp:docPr id="12" name="Рисунок 12"/>
+            <wp:cNvGraphicFramePr>
+              <a:graphicFrameLocks xmlns:a="http://schemas.openxmlformats.org/drawingml/2006/main" noChangeAspect="1"/>
+            </wp:cNvGraphicFramePr>
+            <a:graphic xmlns:a="http://schemas.openxmlformats.org/drawingml/2006/main">
+              <a:graphicData uri="http://schemas.openxmlformats.org/drawingml/2006/picture">
+                <pic:pic xmlns:pic="http://schemas.openxmlformats.org/drawingml/2006/picture">
+                  <pic:nvPicPr>
+                    <pic:cNvPr id="1" name=""/>
+                    <pic:cNvPicPr/>
+                  </pic:nvPicPr>
+                  <pic:blipFill>
+                    <a:blip r:embed="rId18"/>
+                    <a:stretch>
+                      <a:fillRect/>
+                    </a:stretch>
+                  </pic:blipFill>
+                  <pic:spPr>
+                    <a:xfrm>
+                      <a:off x="0" y="0"/>
+                      <a:ext cx="3875811" cy="1681571"/>
+                    </a:xfrm>
+                    <a:prstGeom prst="rect">
+                      <a:avLst/>
+                    </a:prstGeom>
+                  </pic:spPr>
+                </pic:pic>
+              </a:graphicData>
+            </a:graphic>
+          </wp:inline>
+        </w:drawing>
+      </w:r>
+    </w:p>
+    <w:p>
+      <w:pPr>
+        <w:jc w:val="center"/>
+      </w:pPr>
+      <w:r>
+        <w:t>Рисунок 9 – ввод размера матрицы</w:t>
+      </w:r>
+    </w:p>
+    <w:p>
+      <w:r>
+        <w:t>Далее пользовател</w:t>
+      </w:r>
+      <w:r>
+        <w:t>ю предлагается осуществить ввод</w:t>
+      </w:r>
+      <w:r>
+        <w:t xml:space="preserve"> матрицы</w:t>
+      </w:r>
+      <w:r>
+        <w:t>. Интерфейс ввода матрицы представлен на рисунке 10.</w:t>
+      </w:r>
+    </w:p>
+    <w:p>
+      <w:pPr>
+        <w:jc w:val="center"/>
+      </w:pPr>
+      <w:r>
+        <w:rPr>
+          <w:noProof/>
+          <w:lang w:eastAsia="ru-RU"/>
+        </w:rPr>
+        <w:drawing>
+          <wp:inline distT="0" distB="0" distL="0" distR="0" wp14:anchorId="5417DBBB" wp14:editId="176D2B6D">
+            <wp:extent cx="5939790" cy="2617470"/>
+            <wp:effectExtent l="0" t="0" r="3810" b="0"/>
+            <wp:docPr id="13" name="Рисунок 13"/>
+            <wp:cNvGraphicFramePr>
+              <a:graphicFrameLocks xmlns:a="http://schemas.openxmlformats.org/drawingml/2006/main" noChangeAspect="1"/>
+            </wp:cNvGraphicFramePr>
+            <a:graphic xmlns:a="http://schemas.openxmlformats.org/drawingml/2006/main">
+              <a:graphicData uri="http://schemas.openxmlformats.org/drawingml/2006/picture">
+                <pic:pic xmlns:pic="http://schemas.openxmlformats.org/drawingml/2006/picture">
+                  <pic:nvPicPr>
+                    <pic:cNvPr id="1" name=""/>
+                    <pic:cNvPicPr/>
+                  </pic:nvPicPr>
+                  <pic:blipFill>
+                    <a:blip r:embed="rId19"/>
+                    <a:stretch>
+                      <a:fillRect/>
+                    </a:stretch>
+                  </pic:blipFill>
+                  <pic:spPr>
+                    <a:xfrm>
+                      <a:off x="0" y="0"/>
+                      <a:ext cx="5939790" cy="2617470"/>
+                    </a:xfrm>
+                    <a:prstGeom prst="rect">
+                      <a:avLst/>
+                    </a:prstGeom>
+                  </pic:spPr>
+                </pic:pic>
+              </a:graphicData>
+            </a:graphic>
+          </wp:inline>
+        </w:drawing>
+      </w:r>
+    </w:p>
+    <w:p>
+      <w:r>
+        <w:t>Если будут найдены пустые поля, все отправка матрицы на решение задачи будет невозможна. После отправки матрицы на расчёты, пользователь увидит результат редукции матрицы</w:t>
+      </w:r>
     </w:p>
     <w:p>
       <w:pPr>
@@ -1256,25 +2694,14 @@
           <w:numId w:val="2"/>
         </w:numPr>
       </w:pPr>
-      <w:bookmarkStart w:id="10" w:name="_Toc70541848"/>
-      <w:r>
-        <w:t>Пошаговая программная реализация венгерского алгоритма</w:t>
-      </w:r>
-      <w:bookmarkEnd w:id="10"/>
-    </w:p>
-    <w:p>
-      <w:pPr>
-        <w:pStyle w:val="2"/>
-        <w:numPr>
-          <w:ilvl w:val="1"/>
-          <w:numId w:val="2"/>
-        </w:numPr>
-      </w:pPr>
-      <w:bookmarkStart w:id="11" w:name="_Toc70541849"/>
-      <w:r>
+      <w:bookmarkStart w:id="8" w:name="_Toc70541849"/>
+      <w:bookmarkStart w:id="9" w:name="_GoBack"/>
+      <w:bookmarkEnd w:id="9"/>
+      <w:r>
+        <w:lastRenderedPageBreak/>
         <w:t>Тестирование программы и описание контрольного примера реализации</w:t>
       </w:r>
-      <w:bookmarkEnd w:id="11"/>
+      <w:bookmarkEnd w:id="8"/>
     </w:p>
     <w:p>
       <w:pPr>
@@ -1295,12 +2722,12 @@
       <w:pPr>
         <w:pStyle w:val="1"/>
       </w:pPr>
-      <w:bookmarkStart w:id="12" w:name="_Toc70541850"/>
+      <w:bookmarkStart w:id="10" w:name="_Toc70541850"/>
       <w:r>
         <w:lastRenderedPageBreak/>
         <w:t>ЗАКЛЮЧЕНИЕ</w:t>
       </w:r>
-      <w:bookmarkEnd w:id="12"/>
+      <w:bookmarkEnd w:id="10"/>
     </w:p>
     <w:p>
       <w:pPr>
@@ -1321,12 +2748,12 @@
       <w:pPr>
         <w:pStyle w:val="1"/>
       </w:pPr>
-      <w:bookmarkStart w:id="13" w:name="_Toc70541851"/>
+      <w:bookmarkStart w:id="11" w:name="_Toc70541851"/>
       <w:r>
         <w:lastRenderedPageBreak/>
         <w:t>СПИСОК ИСПОЛЬЗОВАННОЙ ЛИТЕРАТУРЫ</w:t>
       </w:r>
-      <w:bookmarkEnd w:id="13"/>
+      <w:bookmarkEnd w:id="11"/>
     </w:p>
     <w:sectPr>
       <w:pgSz w:w="11906" w:h="16838" w:code="9"/>
@@ -1339,7 +2766,7 @@
 </file>
 
 <file path=word/numbering.xml><?xml version="1.0" encoding="utf-8"?>
-<w:numbering xmlns:wpc="http://schemas.microsoft.com/office/word/2010/wordprocessingCanvas" xmlns:cx="http://schemas.microsoft.com/office/drawing/2014/chartex" xmlns:cx1="http://schemas.microsoft.com/office/drawing/2015/9/8/chartex" xmlns:cx2="http://schemas.microsoft.com/office/drawing/2015/10/21/chartex" xmlns:cx3="http://schemas.microsoft.com/office/drawing/2016/5/9/chartex" xmlns:cx4="http://schemas.microsoft.com/office/drawing/2016/5/10/chartex" xmlns:cx5="http://schemas.microsoft.com/office/drawing/2016/5/11/chartex" xmlns:cx6="http://schemas.microsoft.com/office/drawing/2016/5/12/chartex" xmlns:cx7="http://schemas.microsoft.com/office/drawing/2016/5/13/chartex" xmlns:cx8="http://schemas.microsoft.com/office/drawing/2016/5/14/chartex" xmlns:mc="http://schemas.openxmlformats.org/markup-compatibility/2006" xmlns:aink="http://schemas.microsoft.com/office/drawing/2016/ink" xmlns:am3d="http://schemas.microsoft.com/office/drawing/2017/model3d" xmlns:o="urn:schemas-microsoft-com:office:office" xmlns:r="http://schemas.openxmlformats.org/officeDocument/2006/relationships" xmlns:m="http://schemas.openxmlformats.org/officeDocument/2006/math" xmlns:v="urn:schemas-microsoft-com:vml" xmlns:wp14="http://schemas.microsoft.com/office/word/2010/wordprocessingDrawing" xmlns:wp="http://schemas.openxmlformats.org/drawingml/2006/wordprocessingDrawing" xmlns:w10="urn:schemas-microsoft-com:office:word" xmlns:w="http://schemas.openxmlformats.org/wordprocessingml/2006/main" xmlns:w14="http://schemas.microsoft.com/office/word/2010/wordml" xmlns:w15="http://schemas.microsoft.com/office/word/2012/wordml" xmlns:w16cex="http://schemas.microsoft.com/office/word/2018/wordml/cex" xmlns:w16cid="http://schemas.microsoft.com/office/word/2016/wordml/cid" xmlns:w16="http://schemas.microsoft.com/office/word/2018/wordml" xmlns:w16sdtdh="http://schemas.microsoft.com/office/word/2020/wordml/sdtdatahash" xmlns:w16se="http://schemas.microsoft.com/office/word/2015/wordml/symex" xmlns:wpg="http://schemas.microsoft.com/office/word/2010/wordprocessingGroup" xmlns:wpi="http://schemas.microsoft.com/office/word/2010/wordprocessingInk" xmlns:wne="http://schemas.microsoft.com/office/word/2006/wordml" xmlns:wps="http://schemas.microsoft.com/office/word/2010/wordprocessingShape" mc:Ignorable="w14 w15 w16se w16cid w16 w16cex w16sdtdh wp14">
+<w:numbering xmlns:wpc="http://schemas.microsoft.com/office/word/2010/wordprocessingCanvas" xmlns:cx="http://schemas.microsoft.com/office/drawing/2014/chartex" xmlns:mc="http://schemas.openxmlformats.org/markup-compatibility/2006" xmlns:o="urn:schemas-microsoft-com:office:office" xmlns:r="http://schemas.openxmlformats.org/officeDocument/2006/relationships" xmlns:m="http://schemas.openxmlformats.org/officeDocument/2006/math" xmlns:v="urn:schemas-microsoft-com:vml" xmlns:wp14="http://schemas.microsoft.com/office/word/2010/wordprocessingDrawing" xmlns:wp="http://schemas.openxmlformats.org/drawingml/2006/wordprocessingDrawing" xmlns:w10="urn:schemas-microsoft-com:office:word" xmlns:w="http://schemas.openxmlformats.org/wordprocessingml/2006/main" xmlns:w14="http://schemas.microsoft.com/office/word/2010/wordml" xmlns:w15="http://schemas.microsoft.com/office/word/2012/wordml" xmlns:w16se="http://schemas.microsoft.com/office/word/2015/wordml/symex" xmlns:wpg="http://schemas.microsoft.com/office/word/2010/wordprocessingGroup" xmlns:wpi="http://schemas.microsoft.com/office/word/2010/wordprocessingInk" xmlns:wne="http://schemas.microsoft.com/office/word/2006/wordml" xmlns:wps="http://schemas.microsoft.com/office/word/2010/wordprocessingShape" mc:Ignorable="w14 w15 w16se wp14">
   <w:abstractNum w:abstractNumId="0" w15:restartNumberingAfterBreak="0">
     <w:nsid w:val="07E16F7E"/>
     <w:multiLevelType w:val="multilevel"/>
@@ -1454,6 +2881,95 @@
     </w:lvl>
   </w:abstractNum>
   <w:abstractNum w:abstractNumId="1" w15:restartNumberingAfterBreak="0">
+    <w:nsid w:val="13B41E1D"/>
+    <w:multiLevelType w:val="hybridMultilevel"/>
+    <w:tmpl w:val="F9223C3E"/>
+    <w:lvl w:ilvl="0" w:tplc="04190011">
+      <w:start w:val="1"/>
+      <w:numFmt w:val="decimal"/>
+      <w:lvlText w:val="%1)"/>
+      <w:lvlJc w:val="left"/>
+      <w:pPr>
+        <w:ind w:left="720" w:hanging="360"/>
+      </w:pPr>
+      <w:rPr>
+        <w:rFonts w:hint="default"/>
+      </w:rPr>
+    </w:lvl>
+    <w:lvl w:ilvl="1" w:tplc="04190019" w:tentative="1">
+      <w:start w:val="1"/>
+      <w:numFmt w:val="lowerLetter"/>
+      <w:lvlText w:val="%2."/>
+      <w:lvlJc w:val="left"/>
+      <w:pPr>
+        <w:ind w:left="1440" w:hanging="360"/>
+      </w:pPr>
+    </w:lvl>
+    <w:lvl w:ilvl="2" w:tplc="0419001B" w:tentative="1">
+      <w:start w:val="1"/>
+      <w:numFmt w:val="lowerRoman"/>
+      <w:lvlText w:val="%3."/>
+      <w:lvlJc w:val="right"/>
+      <w:pPr>
+        <w:ind w:left="2160" w:hanging="180"/>
+      </w:pPr>
+    </w:lvl>
+    <w:lvl w:ilvl="3" w:tplc="0419000F" w:tentative="1">
+      <w:start w:val="1"/>
+      <w:numFmt w:val="decimal"/>
+      <w:lvlText w:val="%4."/>
+      <w:lvlJc w:val="left"/>
+      <w:pPr>
+        <w:ind w:left="2880" w:hanging="360"/>
+      </w:pPr>
+    </w:lvl>
+    <w:lvl w:ilvl="4" w:tplc="04190019" w:tentative="1">
+      <w:start w:val="1"/>
+      <w:numFmt w:val="lowerLetter"/>
+      <w:lvlText w:val="%5."/>
+      <w:lvlJc w:val="left"/>
+      <w:pPr>
+        <w:ind w:left="3600" w:hanging="360"/>
+      </w:pPr>
+    </w:lvl>
+    <w:lvl w:ilvl="5" w:tplc="0419001B" w:tentative="1">
+      <w:start w:val="1"/>
+      <w:numFmt w:val="lowerRoman"/>
+      <w:lvlText w:val="%6."/>
+      <w:lvlJc w:val="right"/>
+      <w:pPr>
+        <w:ind w:left="4320" w:hanging="180"/>
+      </w:pPr>
+    </w:lvl>
+    <w:lvl w:ilvl="6" w:tplc="0419000F" w:tentative="1">
+      <w:start w:val="1"/>
+      <w:numFmt w:val="decimal"/>
+      <w:lvlText w:val="%7."/>
+      <w:lvlJc w:val="left"/>
+      <w:pPr>
+        <w:ind w:left="5040" w:hanging="360"/>
+      </w:pPr>
+    </w:lvl>
+    <w:lvl w:ilvl="7" w:tplc="04190019" w:tentative="1">
+      <w:start w:val="1"/>
+      <w:numFmt w:val="lowerLetter"/>
+      <w:lvlText w:val="%8."/>
+      <w:lvlJc w:val="left"/>
+      <w:pPr>
+        <w:ind w:left="5760" w:hanging="360"/>
+      </w:pPr>
+    </w:lvl>
+    <w:lvl w:ilvl="8" w:tplc="0419001B" w:tentative="1">
+      <w:start w:val="1"/>
+      <w:numFmt w:val="lowerRoman"/>
+      <w:lvlText w:val="%9."/>
+      <w:lvlJc w:val="right"/>
+      <w:pPr>
+        <w:ind w:left="6480" w:hanging="180"/>
+      </w:pPr>
+    </w:lvl>
+  </w:abstractNum>
+  <w:abstractNum w:abstractNumId="2" w15:restartNumberingAfterBreak="0">
     <w:nsid w:val="198408E3"/>
     <w:multiLevelType w:val="multilevel"/>
     <w:tmpl w:val="015C7346"/>
@@ -1574,7 +3090,96 @@
       </w:rPr>
     </w:lvl>
   </w:abstractNum>
-  <w:abstractNum w:abstractNumId="2" w15:restartNumberingAfterBreak="0">
+  <w:abstractNum w:abstractNumId="3" w15:restartNumberingAfterBreak="0">
+    <w:nsid w:val="58212EB8"/>
+    <w:multiLevelType w:val="hybridMultilevel"/>
+    <w:tmpl w:val="70B2F746"/>
+    <w:lvl w:ilvl="0" w:tplc="04190011">
+      <w:start w:val="1"/>
+      <w:numFmt w:val="decimal"/>
+      <w:lvlText w:val="%1)"/>
+      <w:lvlJc w:val="left"/>
+      <w:pPr>
+        <w:ind w:left="720" w:hanging="360"/>
+      </w:pPr>
+      <w:rPr>
+        <w:rFonts w:hint="default"/>
+      </w:rPr>
+    </w:lvl>
+    <w:lvl w:ilvl="1" w:tplc="04190019" w:tentative="1">
+      <w:start w:val="1"/>
+      <w:numFmt w:val="lowerLetter"/>
+      <w:lvlText w:val="%2."/>
+      <w:lvlJc w:val="left"/>
+      <w:pPr>
+        <w:ind w:left="1440" w:hanging="360"/>
+      </w:pPr>
+    </w:lvl>
+    <w:lvl w:ilvl="2" w:tplc="0419001B" w:tentative="1">
+      <w:start w:val="1"/>
+      <w:numFmt w:val="lowerRoman"/>
+      <w:lvlText w:val="%3."/>
+      <w:lvlJc w:val="right"/>
+      <w:pPr>
+        <w:ind w:left="2160" w:hanging="180"/>
+      </w:pPr>
+    </w:lvl>
+    <w:lvl w:ilvl="3" w:tplc="0419000F" w:tentative="1">
+      <w:start w:val="1"/>
+      <w:numFmt w:val="decimal"/>
+      <w:lvlText w:val="%4."/>
+      <w:lvlJc w:val="left"/>
+      <w:pPr>
+        <w:ind w:left="2880" w:hanging="360"/>
+      </w:pPr>
+    </w:lvl>
+    <w:lvl w:ilvl="4" w:tplc="04190019" w:tentative="1">
+      <w:start w:val="1"/>
+      <w:numFmt w:val="lowerLetter"/>
+      <w:lvlText w:val="%5."/>
+      <w:lvlJc w:val="left"/>
+      <w:pPr>
+        <w:ind w:left="3600" w:hanging="360"/>
+      </w:pPr>
+    </w:lvl>
+    <w:lvl w:ilvl="5" w:tplc="0419001B" w:tentative="1">
+      <w:start w:val="1"/>
+      <w:numFmt w:val="lowerRoman"/>
+      <w:lvlText w:val="%6."/>
+      <w:lvlJc w:val="right"/>
+      <w:pPr>
+        <w:ind w:left="4320" w:hanging="180"/>
+      </w:pPr>
+    </w:lvl>
+    <w:lvl w:ilvl="6" w:tplc="0419000F" w:tentative="1">
+      <w:start w:val="1"/>
+      <w:numFmt w:val="decimal"/>
+      <w:lvlText w:val="%7."/>
+      <w:lvlJc w:val="left"/>
+      <w:pPr>
+        <w:ind w:left="5040" w:hanging="360"/>
+      </w:pPr>
+    </w:lvl>
+    <w:lvl w:ilvl="7" w:tplc="04190019" w:tentative="1">
+      <w:start w:val="1"/>
+      <w:numFmt w:val="lowerLetter"/>
+      <w:lvlText w:val="%8."/>
+      <w:lvlJc w:val="left"/>
+      <w:pPr>
+        <w:ind w:left="5760" w:hanging="360"/>
+      </w:pPr>
+    </w:lvl>
+    <w:lvl w:ilvl="8" w:tplc="0419001B" w:tentative="1">
+      <w:start w:val="1"/>
+      <w:numFmt w:val="lowerRoman"/>
+      <w:lvlText w:val="%9."/>
+      <w:lvlJc w:val="right"/>
+      <w:pPr>
+        <w:ind w:left="6480" w:hanging="180"/>
+      </w:pPr>
+    </w:lvl>
+  </w:abstractNum>
+  <w:abstractNum w:abstractNumId="4" w15:restartNumberingAfterBreak="0">
     <w:nsid w:val="79602762"/>
     <w:multiLevelType w:val="multilevel"/>
     <w:tmpl w:val="EECCA138"/>
@@ -1696,19 +3301,25 @@
     </w:lvl>
   </w:abstractNum>
   <w:num w:numId="1">
-    <w:abstractNumId w:val="1"/>
+    <w:abstractNumId w:val="2"/>
   </w:num>
   <w:num w:numId="2">
-    <w:abstractNumId w:val="2"/>
+    <w:abstractNumId w:val="4"/>
   </w:num>
   <w:num w:numId="3">
     <w:abstractNumId w:val="0"/>
+  </w:num>
+  <w:num w:numId="4">
+    <w:abstractNumId w:val="3"/>
+  </w:num>
+  <w:num w:numId="5">
+    <w:abstractNumId w:val="1"/>
   </w:num>
 </w:numbering>
 </file>
 
 <file path=word/styles.xml><?xml version="1.0" encoding="utf-8"?>
-<w:styles xmlns:mc="http://schemas.openxmlformats.org/markup-compatibility/2006" xmlns:r="http://schemas.openxmlformats.org/officeDocument/2006/relationships" xmlns:w="http://schemas.openxmlformats.org/wordprocessingml/2006/main" xmlns:w14="http://schemas.microsoft.com/office/word/2010/wordml" xmlns:w15="http://schemas.microsoft.com/office/word/2012/wordml" xmlns:w16cex="http://schemas.microsoft.com/office/word/2018/wordml/cex" xmlns:w16cid="http://schemas.microsoft.com/office/word/2016/wordml/cid" xmlns:w16="http://schemas.microsoft.com/office/word/2018/wordml" xmlns:w16sdtdh="http://schemas.microsoft.com/office/word/2020/wordml/sdtdatahash" xmlns:w16se="http://schemas.microsoft.com/office/word/2015/wordml/symex" mc:Ignorable="w14 w15 w16se w16cid w16 w16cex w16sdtdh">
+<w:styles xmlns:mc="http://schemas.openxmlformats.org/markup-compatibility/2006" xmlns:r="http://schemas.openxmlformats.org/officeDocument/2006/relationships" xmlns:w="http://schemas.openxmlformats.org/wordprocessingml/2006/main" xmlns:w14="http://schemas.microsoft.com/office/word/2010/wordml" xmlns:w15="http://schemas.microsoft.com/office/word/2012/wordml" xmlns:w16se="http://schemas.microsoft.com/office/word/2015/wordml/symex" mc:Ignorable="w14 w15 w16se">
   <w:docDefaults>
     <w:rPrDefault>
       <w:rPr>
@@ -1724,7 +3335,7 @@
       </w:pPr>
     </w:pPrDefault>
   </w:docDefaults>
-  <w:latentStyles w:defLockedState="0" w:defUIPriority="99" w:defSemiHidden="0" w:defUnhideWhenUsed="0" w:defQFormat="0" w:count="376">
+  <w:latentStyles w:defLockedState="0" w:defUIPriority="99" w:defSemiHidden="0" w:defUnhideWhenUsed="0" w:defQFormat="0" w:count="371">
     <w:lsdException w:name="Normal" w:uiPriority="0" w:qFormat="1"/>
     <w:lsdException w:name="heading 1" w:uiPriority="9" w:qFormat="1"/>
     <w:lsdException w:name="heading 2" w:semiHidden="1" w:uiPriority="9" w:unhideWhenUsed="1" w:qFormat="1"/>
@@ -2096,11 +3707,6 @@
     <w:lsdException w:name="List Table 5 Dark Accent 6" w:uiPriority="50"/>
     <w:lsdException w:name="List Table 6 Colorful Accent 6" w:uiPriority="51"/>
     <w:lsdException w:name="List Table 7 Colorful Accent 6" w:uiPriority="52"/>
-    <w:lsdException w:name="Mention" w:semiHidden="1" w:unhideWhenUsed="1"/>
-    <w:lsdException w:name="Smart Hyperlink" w:semiHidden="1" w:unhideWhenUsed="1"/>
-    <w:lsdException w:name="Hashtag" w:semiHidden="1" w:unhideWhenUsed="1"/>
-    <w:lsdException w:name="Unresolved Mention" w:semiHidden="1" w:unhideWhenUsed="1"/>
-    <w:lsdException w:name="Smart Link" w:semiHidden="1" w:unhideWhenUsed="1"/>
   </w:latentStyles>
   <w:style w:type="paragraph" w:default="1" w:styleId="a">
     <w:name w:val="Normal"/>
@@ -2553,7 +4159,7 @@
 </file>
 
 <file path=customXml/itemProps1.xml><?xml version="1.0" encoding="utf-8"?>
-<ds:datastoreItem xmlns:ds="http://schemas.openxmlformats.org/officeDocument/2006/customXml" ds:itemID="{7F944E6F-FDA3-4B22-8647-FB66C43DB06F}">
+<ds:datastoreItem xmlns:ds="http://schemas.openxmlformats.org/officeDocument/2006/customXml" ds:itemID="{AF17B44F-E37F-409C-B424-4F6128C6562A}">
   <ds:schemaRefs>
     <ds:schemaRef ds:uri="http://schemas.openxmlformats.org/officeDocument/2006/bibliography"/>
   </ds:schemaRefs>

--- a/Курсовая работа.docx
+++ b/Курсовая работа.docx
@@ -1765,14 +1765,12 @@
         <w:tab/>
         <w:t xml:space="preserve">Что касается редактора кода – для разработки используется программа </w:t>
       </w:r>
-      <w:proofErr w:type="spellStart"/>
       <w:r>
         <w:rPr>
           <w:lang w:val="en-US"/>
         </w:rPr>
         <w:t>PHPStorm</w:t>
       </w:r>
-      <w:proofErr w:type="spellEnd"/>
       <w:r>
         <w:t xml:space="preserve">. </w:t>
       </w:r>
@@ -1791,14 +1789,12 @@
       <w:r>
         <w:t xml:space="preserve">для контроля версий кода и командной разработки. Данная программа является платной, стоимость базовой лицензии составляет около 20 000 рублей в год, но </w:t>
       </w:r>
-      <w:proofErr w:type="spellStart"/>
       <w:r>
         <w:rPr>
           <w:lang w:val="en-US"/>
         </w:rPr>
         <w:t>JetBrains</w:t>
       </w:r>
-      <w:proofErr w:type="spellEnd"/>
       <w:r>
         <w:t xml:space="preserve"> </w:t>
       </w:r>
@@ -1868,14 +1864,12 @@
       <w:r>
         <w:t xml:space="preserve"> – скачивание программы </w:t>
       </w:r>
-      <w:proofErr w:type="spellStart"/>
       <w:r>
         <w:rPr>
           <w:lang w:val="en-US"/>
         </w:rPr>
         <w:t>PHPstorm</w:t>
       </w:r>
-      <w:proofErr w:type="spellEnd"/>
     </w:p>
     <w:p>
       <w:pPr>
@@ -1885,14 +1879,12 @@
       <w:r>
         <w:t xml:space="preserve">Для приобретения студенческой лицензии данной программы необходимо привязывать к аккаунту ту почту, которая может подтвердить принадлежность к той или иной категории пользователей. Рассмотрим процесс установки среды разработки и создания проекта. На сайте компании </w:t>
       </w:r>
-      <w:proofErr w:type="spellStart"/>
       <w:r>
         <w:rPr>
           <w:lang w:val="en-US"/>
         </w:rPr>
         <w:t>JetBrains</w:t>
       </w:r>
-      <w:proofErr w:type="spellEnd"/>
       <w:r>
         <w:t xml:space="preserve"> </w:t>
       </w:r>
@@ -1908,14 +1900,12 @@
       <w:r>
         <w:t xml:space="preserve">, мы видим, что на выбор предложено 4 разные программы, одна из которых </w:t>
       </w:r>
-      <w:proofErr w:type="spellStart"/>
       <w:r>
         <w:rPr>
           <w:lang w:val="en-US"/>
         </w:rPr>
         <w:t>PHPStorm</w:t>
       </w:r>
-      <w:proofErr w:type="spellEnd"/>
       <w:r>
         <w:t xml:space="preserve">. </w:t>
       </w:r>
@@ -1928,14 +1918,12 @@
         <w:spacing w:after="0"/>
         <w:ind w:firstLine="708"/>
       </w:pPr>
-      <w:proofErr w:type="spellStart"/>
       <w:r>
         <w:rPr>
           <w:lang w:val="en-US"/>
         </w:rPr>
         <w:t>PHPStorm</w:t>
       </w:r>
-      <w:proofErr w:type="spellEnd"/>
       <w:r>
         <w:t xml:space="preserve"> является полностью самостоятельной средой разработки, которая позволяет программисту очень многое. Предусмотрена как самостоятельная, так и командная разработка ПО, есть возможность подключиться к системе контроля версий </w:t>
       </w:r>
@@ -2019,14 +2007,12 @@
       <w:r>
         <w:t xml:space="preserve"> – интерфейс программы </w:t>
       </w:r>
-      <w:proofErr w:type="spellStart"/>
       <w:r>
         <w:rPr>
           <w:lang w:val="en-US"/>
         </w:rPr>
         <w:t>PHPstorm</w:t>
       </w:r>
-      <w:proofErr w:type="spellEnd"/>
     </w:p>
     <w:p>
       <w:pPr>
@@ -2056,37 +2042,13 @@
     </w:p>
     <w:p>
       <w:r>
-        <w:t xml:space="preserve">Для работы с матрицами при разработке программы было разработано несколько </w:t>
-      </w:r>
-      <w:proofErr w:type="spellStart"/>
-      <w:r>
-        <w:t>самописных</w:t>
-      </w:r>
-      <w:proofErr w:type="spellEnd"/>
-      <w:r>
-        <w:t xml:space="preserve"> функций для быстрой работы с матрицами. К таким функциям стоит отнести транспонирование матрицы, функция исключения строк и столбцов, неугодных венгерскому алгоритму, функции проверки </w:t>
-      </w:r>
-      <w:proofErr w:type="spellStart"/>
-      <w:r>
-        <w:t>валидности</w:t>
-      </w:r>
-      <w:proofErr w:type="spellEnd"/>
-      <w:r>
-        <w:t xml:space="preserve"> строки и столбца в матрице, вывод матрицы на экран в виде таблицы и другие. Рассмотрим более подробно каждую функцию. </w:t>
+        <w:t xml:space="preserve">Для работы с матрицами при разработке программы было разработано несколько самописных функций для быстрой работы с матрицами. К таким функциям стоит отнести транспонирование матрицы, функция исключения строк и столбцов, неугодных венгерскому алгоритму, функции проверки валидности строки и столбца в матрице, вывод матрицы на экран в виде таблицы и другие. Рассмотрим более подробно каждую функцию. </w:t>
       </w:r>
     </w:p>
     <w:p>
       <w:r>
         <w:tab/>
-        <w:t xml:space="preserve">Транспонирование матрицы. Представляет из себя «переворачивание» матрицы посредством записи текущей строки в столбец. Данная функция используется несколько раз в работе других </w:t>
-      </w:r>
-      <w:proofErr w:type="spellStart"/>
-      <w:r>
-        <w:t>самописных</w:t>
-      </w:r>
-      <w:proofErr w:type="spellEnd"/>
-      <w:r>
-        <w:t xml:space="preserve"> функций.</w:t>
+        <w:t>Транспонирование матрицы. Представляет из себя «переворачивание» матрицы посредством записи текущей строки в столбец. Данная функция используется несколько раз в работе других самописных функций.</w:t>
       </w:r>
       <w:r>
         <w:t xml:space="preserve"> </w:t>
@@ -2226,19 +2188,15 @@
       <w:r>
         <w:t xml:space="preserve">Редукция матриц по строкам и столбцам. Представляет из себя простой перебор матрицы по элементам, поиск минимума по каждой строке / столбцу. Минимумы вычитаются из каждого элемента этой строки / столбца. Для быстрого осуществления этих операций созданы функции под названием </w:t>
       </w:r>
-      <w:proofErr w:type="spellStart"/>
       <w:r>
         <w:t>ReduxMatrixByRows</w:t>
       </w:r>
-      <w:proofErr w:type="spellEnd"/>
       <w:r>
         <w:t xml:space="preserve">(матрица) и </w:t>
       </w:r>
-      <w:proofErr w:type="spellStart"/>
       <w:r>
         <w:t>ReduxMatrixByCols</w:t>
       </w:r>
-      <w:proofErr w:type="spellEnd"/>
       <w:r>
         <w:t>(матрица). Результаты работы этих функций представлены на рисунке 7 (сопоставлять необходимо с верхней матрицей на рисунке 6).</w:t>
       </w:r>
@@ -2320,28 +2278,24 @@
       <w:r>
         <w:t xml:space="preserve">После решения проблемы получили массив объектов, который по сути, представляет из себя рекомендации от программы, какие строки и столбцы необходимо вычеркнуть. Далее в функции срабатывают два цикла (последовательно) в котором идёт перебор полученного массива объектов в функции </w:t>
       </w:r>
-      <w:proofErr w:type="spellStart"/>
       <w:r>
         <w:rPr>
           <w:lang w:val="en-US"/>
         </w:rPr>
         <w:t>IsRowValid</w:t>
       </w:r>
-      <w:proofErr w:type="spellEnd"/>
       <w:r>
         <w:t xml:space="preserve"> </w:t>
       </w:r>
       <w:r>
         <w:t xml:space="preserve">и </w:t>
       </w:r>
-      <w:proofErr w:type="spellStart"/>
       <w:r>
         <w:rPr>
           <w:lang w:val="en-US"/>
         </w:rPr>
         <w:t>isColValid</w:t>
       </w:r>
-      <w:proofErr w:type="spellEnd"/>
       <w:r>
         <w:t>,</w:t>
       </w:r>
@@ -2352,15 +2306,7 @@
         <w:t xml:space="preserve">которые возвращают логическое значение в зависимости от пригодности строки или столбца. </w:t>
       </w:r>
       <w:r>
-        <w:t xml:space="preserve">Отдельный цикл работает для строк, отдельный для столбцов матрицы. Если для текущего элемента найден 0, то идёт проверка на </w:t>
-      </w:r>
-      <w:proofErr w:type="spellStart"/>
-      <w:r>
-        <w:t>валидность</w:t>
-      </w:r>
-      <w:proofErr w:type="spellEnd"/>
-      <w:r>
-        <w:t xml:space="preserve"> строки и столбца. Если выясняется, что строка или столбец не валидны, то к значению элемента присоединяется строка </w:t>
+        <w:t xml:space="preserve">Отдельный цикл работает для строк, отдельный для столбцов матрицы. Если для текущего элемента найден 0, то идёт проверка на валидность строки и столбца. Если выясняется, что строка или столбец не валидны, то к значению элемента присоединяется строка </w:t>
       </w:r>
       <w:r>
         <w:rPr>
@@ -2398,14 +2344,12 @@
       <w:r>
         <w:t xml:space="preserve">строка вычеркнута единожды, </w:t>
       </w:r>
-      <w:proofErr w:type="spellStart"/>
       <w:r>
         <w:rPr>
           <w:lang w:val="en-US"/>
         </w:rPr>
         <w:t>nullnull</w:t>
       </w:r>
-      <w:proofErr w:type="spellEnd"/>
       <w:r>
         <w:t xml:space="preserve"> – </w:t>
       </w:r>
@@ -2685,6 +2629,11 @@
       <w:r>
         <w:t>Если будут найдены пустые поля, все отправка матрицы на решение задачи будет невозможна. После отправки матрицы на расчёты, пользователь увидит результат редукции матрицы</w:t>
       </w:r>
+      <w:r>
+        <w:t xml:space="preserve"> по строкам и столбцам матрицы.</w:t>
+      </w:r>
+      <w:bookmarkStart w:id="8" w:name="_GoBack"/>
+      <w:bookmarkEnd w:id="8"/>
     </w:p>
     <w:p>
       <w:pPr>
@@ -2694,14 +2643,12 @@
           <w:numId w:val="2"/>
         </w:numPr>
       </w:pPr>
-      <w:bookmarkStart w:id="8" w:name="_Toc70541849"/>
-      <w:bookmarkStart w:id="9" w:name="_GoBack"/>
-      <w:bookmarkEnd w:id="9"/>
+      <w:bookmarkStart w:id="9" w:name="_Toc70541849"/>
       <w:r>
         <w:lastRenderedPageBreak/>
         <w:t>Тестирование программы и описание контрольного примера реализации</w:t>
       </w:r>
-      <w:bookmarkEnd w:id="8"/>
+      <w:bookmarkEnd w:id="9"/>
     </w:p>
     <w:p>
       <w:pPr>
@@ -4159,7 +4106,7 @@
 </file>
 
 <file path=customXml/itemProps1.xml><?xml version="1.0" encoding="utf-8"?>
-<ds:datastoreItem xmlns:ds="http://schemas.openxmlformats.org/officeDocument/2006/customXml" ds:itemID="{AF17B44F-E37F-409C-B424-4F6128C6562A}">
+<ds:datastoreItem xmlns:ds="http://schemas.openxmlformats.org/officeDocument/2006/customXml" ds:itemID="{CD8740ED-0B9C-4E27-B6F8-3FAD2704A23E}">
   <ds:schemaRefs>
     <ds:schemaRef ds:uri="http://schemas.openxmlformats.org/officeDocument/2006/bibliography"/>
   </ds:schemaRefs>
